--- a/report.docx
+++ b/report.docx
@@ -235,13 +235,7 @@
         <w:rPr>
           <w:lang w:val="en-US"/>
         </w:rPr>
-        <w:t xml:space="preserve">Part </w:t>
-      </w:r>
-      <w:r>
-        <w:rPr>
-          <w:lang w:val="en-US"/>
-        </w:rPr>
-        <w:t>2</w:t>
+        <w:t>Part 2</w:t>
       </w:r>
     </w:p>
     <w:p>
@@ -307,6 +301,7 @@
       </w:pPr>
       <w:r>
         <w:rPr>
+          <w:noProof/>
           <w:lang w:val="en-US"/>
         </w:rPr>
         <w:drawing>
@@ -353,6 +348,7 @@
       </w:r>
       <w:r>
         <w:rPr>
+          <w:noProof/>
           <w:lang w:val="en-US"/>
         </w:rPr>
         <w:drawing>
@@ -404,14 +400,2654 @@
           <w:lang w:val="en-US"/>
         </w:rPr>
         <w:lastRenderedPageBreak/>
+        <w:t>Part 3</w:t>
+      </w:r>
+    </w:p>
+    <w:p>
+      <w:pPr>
+        <w:rPr>
+          <w:lang w:val="en-US"/>
+        </w:rPr>
+      </w:pPr>
+      <w:r>
+        <w:rPr>
+          <w:lang w:val="en-US"/>
+        </w:rPr>
+        <w:t>Confusion matrix:</w:t>
+      </w:r>
+    </w:p>
+    <w:tbl>
+      <w:tblPr>
+        <w:tblStyle w:val="TableGrid"/>
+        <w:tblW w:w="0" w:type="auto"/>
+        <w:tblLayout w:type="fixed"/>
+        <w:tblLook w:val="04A0" w:firstRow="1" w:lastRow="0" w:firstColumn="1" w:lastColumn="0" w:noHBand="0" w:noVBand="1"/>
+      </w:tblPr>
+      <w:tblGrid>
+        <w:gridCol w:w="950"/>
+        <w:gridCol w:w="951"/>
+        <w:gridCol w:w="1213"/>
+        <w:gridCol w:w="850"/>
+        <w:gridCol w:w="851"/>
+        <w:gridCol w:w="888"/>
+        <w:gridCol w:w="1096"/>
+        <w:gridCol w:w="805"/>
+        <w:gridCol w:w="950"/>
+        <w:gridCol w:w="951"/>
+        <w:gridCol w:w="951"/>
+      </w:tblGrid>
+      <w:tr>
+        <w:trPr>
+          <w:trHeight w:val="499"/>
+        </w:trPr>
+        <w:tc>
+          <w:tcPr>
+            <w:tcW w:w="950" w:type="dxa"/>
+            <w:noWrap/>
+            <w:vAlign w:val="center"/>
+            <w:hideMark/>
+          </w:tcPr>
+          <w:p>
+            <w:pPr>
+              <w:jc w:val="center"/>
+            </w:pPr>
+          </w:p>
+        </w:tc>
+        <w:tc>
+          <w:tcPr>
+            <w:tcW w:w="951" w:type="dxa"/>
+            <w:noWrap/>
+            <w:vAlign w:val="center"/>
+            <w:hideMark/>
+          </w:tcPr>
+          <w:p>
+            <w:pPr>
+              <w:jc w:val="center"/>
+            </w:pPr>
+            <w:r>
+              <w:t>acq</w:t>
+            </w:r>
+          </w:p>
+        </w:tc>
+        <w:tc>
+          <w:tcPr>
+            <w:tcW w:w="1213" w:type="dxa"/>
+            <w:noWrap/>
+            <w:vAlign w:val="center"/>
+            <w:hideMark/>
+          </w:tcPr>
+          <w:p>
+            <w:pPr>
+              <w:jc w:val="center"/>
+            </w:pPr>
+            <w:r>
+              <w:t>money-fx</w:t>
+            </w:r>
+          </w:p>
+        </w:tc>
+        <w:tc>
+          <w:tcPr>
+            <w:tcW w:w="850" w:type="dxa"/>
+            <w:noWrap/>
+            <w:vAlign w:val="center"/>
+            <w:hideMark/>
+          </w:tcPr>
+          <w:p>
+            <w:pPr>
+              <w:jc w:val="center"/>
+            </w:pPr>
+            <w:r>
+              <w:t>grain</w:t>
+            </w:r>
+          </w:p>
+        </w:tc>
+        <w:tc>
+          <w:tcPr>
+            <w:tcW w:w="851" w:type="dxa"/>
+            <w:noWrap/>
+            <w:vAlign w:val="center"/>
+            <w:hideMark/>
+          </w:tcPr>
+          <w:p>
+            <w:pPr>
+              <w:jc w:val="center"/>
+            </w:pPr>
+            <w:r>
+              <w:t>crude</w:t>
+            </w:r>
+          </w:p>
+        </w:tc>
+        <w:tc>
+          <w:tcPr>
+            <w:tcW w:w="888" w:type="dxa"/>
+            <w:noWrap/>
+            <w:vAlign w:val="center"/>
+            <w:hideMark/>
+          </w:tcPr>
+          <w:p>
+            <w:pPr>
+              <w:jc w:val="center"/>
+            </w:pPr>
+            <w:r>
+              <w:t>trade</w:t>
+            </w:r>
+          </w:p>
+        </w:tc>
+        <w:tc>
+          <w:tcPr>
+            <w:tcW w:w="1096" w:type="dxa"/>
+            <w:noWrap/>
+            <w:vAlign w:val="center"/>
+            <w:hideMark/>
+          </w:tcPr>
+          <w:p>
+            <w:pPr>
+              <w:jc w:val="center"/>
+            </w:pPr>
+            <w:r>
+              <w:t>interest</w:t>
+            </w:r>
+          </w:p>
+        </w:tc>
+        <w:tc>
+          <w:tcPr>
+            <w:tcW w:w="805" w:type="dxa"/>
+            <w:noWrap/>
+            <w:vAlign w:val="center"/>
+            <w:hideMark/>
+          </w:tcPr>
+          <w:p>
+            <w:pPr>
+              <w:jc w:val="center"/>
+            </w:pPr>
+            <w:r>
+              <w:t>ship</w:t>
+            </w:r>
+          </w:p>
+        </w:tc>
+        <w:tc>
+          <w:tcPr>
+            <w:tcW w:w="950" w:type="dxa"/>
+            <w:noWrap/>
+            <w:vAlign w:val="center"/>
+            <w:hideMark/>
+          </w:tcPr>
+          <w:p>
+            <w:pPr>
+              <w:jc w:val="center"/>
+            </w:pPr>
+            <w:r>
+              <w:t>wheat</w:t>
+            </w:r>
+          </w:p>
+        </w:tc>
+        <w:tc>
+          <w:tcPr>
+            <w:tcW w:w="951" w:type="dxa"/>
+            <w:noWrap/>
+            <w:vAlign w:val="center"/>
+            <w:hideMark/>
+          </w:tcPr>
+          <w:p>
+            <w:pPr>
+              <w:jc w:val="center"/>
+            </w:pPr>
+            <w:r>
+              <w:t>corn</w:t>
+            </w:r>
+          </w:p>
+        </w:tc>
+        <w:tc>
+          <w:tcPr>
+            <w:tcW w:w="951" w:type="dxa"/>
+            <w:noWrap/>
+            <w:vAlign w:val="center"/>
+            <w:hideMark/>
+          </w:tcPr>
+          <w:p>
+            <w:pPr>
+              <w:jc w:val="center"/>
+            </w:pPr>
+            <w:r>
+              <w:t>size</w:t>
+            </w:r>
+          </w:p>
+        </w:tc>
+      </w:tr>
+      <w:tr>
+        <w:trPr>
+          <w:trHeight w:val="499"/>
+        </w:trPr>
+        <w:tc>
+          <w:tcPr>
+            <w:tcW w:w="950" w:type="dxa"/>
+            <w:noWrap/>
+            <w:vAlign w:val="center"/>
+            <w:hideMark/>
+          </w:tcPr>
+          <w:p>
+            <w:pPr>
+              <w:jc w:val="center"/>
+            </w:pPr>
+            <w:r>
+              <w:t>6</w:t>
+            </w:r>
+          </w:p>
+        </w:tc>
+        <w:tc>
+          <w:tcPr>
+            <w:tcW w:w="951" w:type="dxa"/>
+            <w:noWrap/>
+            <w:vAlign w:val="center"/>
+            <w:hideMark/>
+          </w:tcPr>
+          <w:p>
+            <w:pPr>
+              <w:jc w:val="center"/>
+            </w:pPr>
+            <w:r>
+              <w:t>340</w:t>
+            </w:r>
+          </w:p>
+        </w:tc>
+        <w:tc>
+          <w:tcPr>
+            <w:tcW w:w="1213" w:type="dxa"/>
+            <w:noWrap/>
+            <w:vAlign w:val="center"/>
+            <w:hideMark/>
+          </w:tcPr>
+          <w:p>
+            <w:pPr>
+              <w:jc w:val="center"/>
+            </w:pPr>
+            <w:r>
+              <w:t>6</w:t>
+            </w:r>
+          </w:p>
+        </w:tc>
+        <w:tc>
+          <w:tcPr>
+            <w:tcW w:w="850" w:type="dxa"/>
+            <w:noWrap/>
+            <w:vAlign w:val="center"/>
+            <w:hideMark/>
+          </w:tcPr>
+          <w:p>
+            <w:pPr>
+              <w:jc w:val="center"/>
+            </w:pPr>
+            <w:r>
+              <w:t>1</w:t>
+            </w:r>
+          </w:p>
+        </w:tc>
+        <w:tc>
+          <w:tcPr>
+            <w:tcW w:w="851" w:type="dxa"/>
+            <w:noWrap/>
+            <w:vAlign w:val="center"/>
+            <w:hideMark/>
+          </w:tcPr>
+          <w:p>
+            <w:pPr>
+              <w:jc w:val="center"/>
+            </w:pPr>
+            <w:r>
+              <w:t>38</w:t>
+            </w:r>
+          </w:p>
+        </w:tc>
+        <w:tc>
+          <w:tcPr>
+            <w:tcW w:w="888" w:type="dxa"/>
+            <w:noWrap/>
+            <w:vAlign w:val="center"/>
+            <w:hideMark/>
+          </w:tcPr>
+          <w:p>
+            <w:pPr>
+              <w:jc w:val="center"/>
+            </w:pPr>
+            <w:r>
+              <w:t>6</w:t>
+            </w:r>
+          </w:p>
+        </w:tc>
+        <w:tc>
+          <w:tcPr>
+            <w:tcW w:w="1096" w:type="dxa"/>
+            <w:noWrap/>
+            <w:vAlign w:val="center"/>
+            <w:hideMark/>
+          </w:tcPr>
+          <w:p>
+            <w:pPr>
+              <w:jc w:val="center"/>
+            </w:pPr>
+            <w:r>
+              <w:t>2</w:t>
+            </w:r>
+          </w:p>
+        </w:tc>
+        <w:tc>
+          <w:tcPr>
+            <w:tcW w:w="805" w:type="dxa"/>
+            <w:noWrap/>
+            <w:vAlign w:val="center"/>
+            <w:hideMark/>
+          </w:tcPr>
+          <w:p>
+            <w:pPr>
+              <w:jc w:val="center"/>
+            </w:pPr>
+            <w:r>
+              <w:t>44</w:t>
+            </w:r>
+          </w:p>
+        </w:tc>
+        <w:tc>
+          <w:tcPr>
+            <w:tcW w:w="950" w:type="dxa"/>
+            <w:noWrap/>
+            <w:vAlign w:val="center"/>
+            <w:hideMark/>
+          </w:tcPr>
+          <w:p>
+            <w:pPr>
+              <w:jc w:val="center"/>
+            </w:pPr>
+            <w:r>
+              <w:t>1</w:t>
+            </w:r>
+          </w:p>
+        </w:tc>
+        <w:tc>
+          <w:tcPr>
+            <w:tcW w:w="951" w:type="dxa"/>
+            <w:noWrap/>
+            <w:vAlign w:val="center"/>
+            <w:hideMark/>
+          </w:tcPr>
+          <w:p>
+            <w:pPr>
+              <w:jc w:val="center"/>
+            </w:pPr>
+            <w:r>
+              <w:t>0</w:t>
+            </w:r>
+          </w:p>
+        </w:tc>
+        <w:tc>
+          <w:tcPr>
+            <w:tcW w:w="951" w:type="dxa"/>
+            <w:noWrap/>
+            <w:vAlign w:val="center"/>
+            <w:hideMark/>
+          </w:tcPr>
+          <w:p>
+            <w:pPr>
+              <w:jc w:val="center"/>
+            </w:pPr>
+            <w:r>
+              <w:t>438</w:t>
+            </w:r>
+          </w:p>
+        </w:tc>
+      </w:tr>
+      <w:tr>
+        <w:trPr>
+          <w:trHeight w:val="499"/>
+        </w:trPr>
+        <w:tc>
+          <w:tcPr>
+            <w:tcW w:w="950" w:type="dxa"/>
+            <w:noWrap/>
+            <w:vAlign w:val="center"/>
+            <w:hideMark/>
+          </w:tcPr>
+          <w:p>
+            <w:pPr>
+              <w:jc w:val="center"/>
+            </w:pPr>
+            <w:r>
+              <w:t>5</w:t>
+            </w:r>
+          </w:p>
+        </w:tc>
+        <w:tc>
+          <w:tcPr>
+            <w:tcW w:w="951" w:type="dxa"/>
+            <w:noWrap/>
+            <w:vAlign w:val="center"/>
+            <w:hideMark/>
+          </w:tcPr>
+          <w:p>
+            <w:pPr>
+              <w:jc w:val="center"/>
+            </w:pPr>
+            <w:r>
+              <w:t>8</w:t>
+            </w:r>
+          </w:p>
+        </w:tc>
+        <w:tc>
+          <w:tcPr>
+            <w:tcW w:w="1213" w:type="dxa"/>
+            <w:noWrap/>
+            <w:vAlign w:val="center"/>
+            <w:hideMark/>
+          </w:tcPr>
+          <w:p>
+            <w:pPr>
+              <w:jc w:val="center"/>
+            </w:pPr>
+            <w:r>
+              <w:t>82</w:t>
+            </w:r>
+          </w:p>
+        </w:tc>
+        <w:tc>
+          <w:tcPr>
+            <w:tcW w:w="850" w:type="dxa"/>
+            <w:noWrap/>
+            <w:vAlign w:val="center"/>
+            <w:hideMark/>
+          </w:tcPr>
+          <w:p>
+            <w:pPr>
+              <w:jc w:val="center"/>
+            </w:pPr>
+            <w:r>
+              <w:t>12</w:t>
+            </w:r>
+          </w:p>
+        </w:tc>
+        <w:tc>
+          <w:tcPr>
+            <w:tcW w:w="851" w:type="dxa"/>
+            <w:noWrap/>
+            <w:vAlign w:val="center"/>
+            <w:hideMark/>
+          </w:tcPr>
+          <w:p>
+            <w:pPr>
+              <w:jc w:val="center"/>
+            </w:pPr>
+            <w:r>
+              <w:t>31</w:t>
+            </w:r>
+          </w:p>
+        </w:tc>
+        <w:tc>
+          <w:tcPr>
+            <w:tcW w:w="888" w:type="dxa"/>
+            <w:noWrap/>
+            <w:vAlign w:val="center"/>
+            <w:hideMark/>
+          </w:tcPr>
+          <w:p>
+            <w:pPr>
+              <w:jc w:val="center"/>
+            </w:pPr>
+            <w:r>
+              <w:t>76</w:t>
+            </w:r>
+          </w:p>
+        </w:tc>
+        <w:tc>
+          <w:tcPr>
+            <w:tcW w:w="1096" w:type="dxa"/>
+            <w:noWrap/>
+            <w:vAlign w:val="center"/>
+            <w:hideMark/>
+          </w:tcPr>
+          <w:p>
+            <w:pPr>
+              <w:jc w:val="center"/>
+            </w:pPr>
+            <w:r>
+              <w:t>127</w:t>
+            </w:r>
+          </w:p>
+        </w:tc>
+        <w:tc>
+          <w:tcPr>
+            <w:tcW w:w="805" w:type="dxa"/>
+            <w:noWrap/>
+            <w:vAlign w:val="center"/>
+            <w:hideMark/>
+          </w:tcPr>
+          <w:p>
+            <w:pPr>
+              <w:jc w:val="center"/>
+            </w:pPr>
+            <w:r>
+              <w:t>4</w:t>
+            </w:r>
+          </w:p>
+        </w:tc>
+        <w:tc>
+          <w:tcPr>
+            <w:tcW w:w="950" w:type="dxa"/>
+            <w:noWrap/>
+            <w:vAlign w:val="center"/>
+            <w:hideMark/>
+          </w:tcPr>
+          <w:p>
+            <w:pPr>
+              <w:jc w:val="center"/>
+            </w:pPr>
+            <w:r>
+              <w:t>5</w:t>
+            </w:r>
+          </w:p>
+        </w:tc>
+        <w:tc>
+          <w:tcPr>
+            <w:tcW w:w="951" w:type="dxa"/>
+            <w:noWrap/>
+            <w:vAlign w:val="center"/>
+            <w:hideMark/>
+          </w:tcPr>
+          <w:p>
+            <w:pPr>
+              <w:jc w:val="center"/>
+            </w:pPr>
+            <w:r>
+              <w:t>5</w:t>
+            </w:r>
+          </w:p>
+        </w:tc>
+        <w:tc>
+          <w:tcPr>
+            <w:tcW w:w="951" w:type="dxa"/>
+            <w:noWrap/>
+            <w:vAlign w:val="center"/>
+            <w:hideMark/>
+          </w:tcPr>
+          <w:p>
+            <w:pPr>
+              <w:jc w:val="center"/>
+            </w:pPr>
+            <w:r>
+              <w:t>350</w:t>
+            </w:r>
+          </w:p>
+        </w:tc>
+      </w:tr>
+      <w:tr>
+        <w:trPr>
+          <w:trHeight w:val="499"/>
+        </w:trPr>
+        <w:tc>
+          <w:tcPr>
+            <w:tcW w:w="950" w:type="dxa"/>
+            <w:noWrap/>
+            <w:vAlign w:val="center"/>
+            <w:hideMark/>
+          </w:tcPr>
+          <w:p>
+            <w:pPr>
+              <w:jc w:val="center"/>
+            </w:pPr>
+            <w:r>
+              <w:t>0</w:t>
+            </w:r>
+          </w:p>
+        </w:tc>
+        <w:tc>
+          <w:tcPr>
+            <w:tcW w:w="951" w:type="dxa"/>
+            <w:noWrap/>
+            <w:vAlign w:val="center"/>
+            <w:hideMark/>
+          </w:tcPr>
+          <w:p>
+            <w:pPr>
+              <w:jc w:val="center"/>
+            </w:pPr>
+            <w:r>
+              <w:t>0</w:t>
+            </w:r>
+          </w:p>
+        </w:tc>
+        <w:tc>
+          <w:tcPr>
+            <w:tcW w:w="1213" w:type="dxa"/>
+            <w:noWrap/>
+            <w:vAlign w:val="center"/>
+            <w:hideMark/>
+          </w:tcPr>
+          <w:p>
+            <w:pPr>
+              <w:jc w:val="center"/>
+            </w:pPr>
+            <w:r>
+              <w:t>195</w:t>
+            </w:r>
+          </w:p>
+        </w:tc>
+        <w:tc>
+          <w:tcPr>
+            <w:tcW w:w="850" w:type="dxa"/>
+            <w:noWrap/>
+            <w:vAlign w:val="center"/>
+            <w:hideMark/>
+          </w:tcPr>
+          <w:p>
+            <w:pPr>
+              <w:jc w:val="center"/>
+            </w:pPr>
+            <w:r>
+              <w:t>16</w:t>
+            </w:r>
+          </w:p>
+        </w:tc>
+        <w:tc>
+          <w:tcPr>
+            <w:tcW w:w="851" w:type="dxa"/>
+            <w:noWrap/>
+            <w:vAlign w:val="center"/>
+            <w:hideMark/>
+          </w:tcPr>
+          <w:p>
+            <w:pPr>
+              <w:jc w:val="center"/>
+            </w:pPr>
+            <w:r>
+              <w:t>11</w:t>
+            </w:r>
+          </w:p>
+        </w:tc>
+        <w:tc>
+          <w:tcPr>
+            <w:tcW w:w="888" w:type="dxa"/>
+            <w:noWrap/>
+            <w:vAlign w:val="center"/>
+            <w:hideMark/>
+          </w:tcPr>
+          <w:p>
+            <w:pPr>
+              <w:jc w:val="center"/>
+            </w:pPr>
+            <w:r>
+              <w:t>7</w:t>
+            </w:r>
+          </w:p>
+        </w:tc>
+        <w:tc>
+          <w:tcPr>
+            <w:tcW w:w="1096" w:type="dxa"/>
+            <w:noWrap/>
+            <w:vAlign w:val="center"/>
+            <w:hideMark/>
+          </w:tcPr>
+          <w:p>
+            <w:pPr>
+              <w:jc w:val="center"/>
+            </w:pPr>
+            <w:r>
+              <w:t>97</w:t>
+            </w:r>
+          </w:p>
+        </w:tc>
+        <w:tc>
+          <w:tcPr>
+            <w:tcW w:w="805" w:type="dxa"/>
+            <w:noWrap/>
+            <w:vAlign w:val="center"/>
+            <w:hideMark/>
+          </w:tcPr>
+          <w:p>
+            <w:pPr>
+              <w:jc w:val="center"/>
+            </w:pPr>
+            <w:r>
+              <w:t>3</w:t>
+            </w:r>
+          </w:p>
+        </w:tc>
+        <w:tc>
+          <w:tcPr>
+            <w:tcW w:w="950" w:type="dxa"/>
+            <w:noWrap/>
+            <w:vAlign w:val="center"/>
+            <w:hideMark/>
+          </w:tcPr>
+          <w:p>
+            <w:pPr>
+              <w:jc w:val="center"/>
+            </w:pPr>
+            <w:r>
+              <w:t>13</w:t>
+            </w:r>
+          </w:p>
+        </w:tc>
+        <w:tc>
+          <w:tcPr>
+            <w:tcW w:w="951" w:type="dxa"/>
+            <w:noWrap/>
+            <w:vAlign w:val="center"/>
+            <w:hideMark/>
+          </w:tcPr>
+          <w:p>
+            <w:pPr>
+              <w:jc w:val="center"/>
+            </w:pPr>
+            <w:r>
+              <w:t>6</w:t>
+            </w:r>
+          </w:p>
+        </w:tc>
+        <w:tc>
+          <w:tcPr>
+            <w:tcW w:w="951" w:type="dxa"/>
+            <w:noWrap/>
+            <w:vAlign w:val="center"/>
+            <w:hideMark/>
+          </w:tcPr>
+          <w:p>
+            <w:pPr>
+              <w:jc w:val="center"/>
+            </w:pPr>
+            <w:r>
+              <w:t>348</w:t>
+            </w:r>
+          </w:p>
+        </w:tc>
+      </w:tr>
+      <w:tr>
+        <w:trPr>
+          <w:trHeight w:val="499"/>
+        </w:trPr>
+        <w:tc>
+          <w:tcPr>
+            <w:tcW w:w="950" w:type="dxa"/>
+            <w:noWrap/>
+            <w:vAlign w:val="center"/>
+            <w:hideMark/>
+          </w:tcPr>
+          <w:p>
+            <w:pPr>
+              <w:jc w:val="center"/>
+            </w:pPr>
+            <w:r>
+              <w:t>7</w:t>
+            </w:r>
+          </w:p>
+        </w:tc>
+        <w:tc>
+          <w:tcPr>
+            <w:tcW w:w="951" w:type="dxa"/>
+            <w:noWrap/>
+            <w:vAlign w:val="center"/>
+            <w:hideMark/>
+          </w:tcPr>
+          <w:p>
+            <w:pPr>
+              <w:jc w:val="center"/>
+            </w:pPr>
+            <w:r>
+              <w:t>0</w:t>
+            </w:r>
+          </w:p>
+        </w:tc>
+        <w:tc>
+          <w:tcPr>
+            <w:tcW w:w="1213" w:type="dxa"/>
+            <w:noWrap/>
+            <w:vAlign w:val="center"/>
+            <w:hideMark/>
+          </w:tcPr>
+          <w:p>
+            <w:pPr>
+              <w:jc w:val="center"/>
+            </w:pPr>
+            <w:r>
+              <w:t>9</w:t>
+            </w:r>
+          </w:p>
+        </w:tc>
+        <w:tc>
+          <w:tcPr>
+            <w:tcW w:w="850" w:type="dxa"/>
+            <w:noWrap/>
+            <w:vAlign w:val="center"/>
+            <w:hideMark/>
+          </w:tcPr>
+          <w:p>
+            <w:pPr>
+              <w:jc w:val="center"/>
+            </w:pPr>
+            <w:r>
+              <w:t>144</w:t>
+            </w:r>
+          </w:p>
+        </w:tc>
+        <w:tc>
+          <w:tcPr>
+            <w:tcW w:w="851" w:type="dxa"/>
+            <w:noWrap/>
+            <w:vAlign w:val="center"/>
+            <w:hideMark/>
+          </w:tcPr>
+          <w:p>
+            <w:pPr>
+              <w:jc w:val="center"/>
+            </w:pPr>
+            <w:r>
+              <w:t>30</w:t>
+            </w:r>
+          </w:p>
+        </w:tc>
+        <w:tc>
+          <w:tcPr>
+            <w:tcW w:w="888" w:type="dxa"/>
+            <w:noWrap/>
+            <w:vAlign w:val="center"/>
+            <w:hideMark/>
+          </w:tcPr>
+          <w:p>
+            <w:pPr>
+              <w:jc w:val="center"/>
+            </w:pPr>
+            <w:r>
+              <w:t>13</w:t>
+            </w:r>
+          </w:p>
+        </w:tc>
+        <w:tc>
+          <w:tcPr>
+            <w:tcW w:w="1096" w:type="dxa"/>
+            <w:noWrap/>
+            <w:vAlign w:val="center"/>
+            <w:hideMark/>
+          </w:tcPr>
+          <w:p>
+            <w:pPr>
+              <w:jc w:val="center"/>
+            </w:pPr>
+            <w:r>
+              <w:t>2</w:t>
+            </w:r>
+          </w:p>
+        </w:tc>
+        <w:tc>
+          <w:tcPr>
+            <w:tcW w:w="805" w:type="dxa"/>
+            <w:noWrap/>
+            <w:vAlign w:val="center"/>
+            <w:hideMark/>
+          </w:tcPr>
+          <w:p>
+            <w:pPr>
+              <w:jc w:val="center"/>
+            </w:pPr>
+            <w:r>
+              <w:t>12</w:t>
+            </w:r>
+          </w:p>
+        </w:tc>
+        <w:tc>
+          <w:tcPr>
+            <w:tcW w:w="950" w:type="dxa"/>
+            <w:noWrap/>
+            <w:vAlign w:val="center"/>
+            <w:hideMark/>
+          </w:tcPr>
+          <w:p>
+            <w:pPr>
+              <w:jc w:val="center"/>
+            </w:pPr>
+            <w:r>
+              <w:t>79</w:t>
+            </w:r>
+          </w:p>
+        </w:tc>
+        <w:tc>
+          <w:tcPr>
+            <w:tcW w:w="951" w:type="dxa"/>
+            <w:noWrap/>
+            <w:vAlign w:val="center"/>
+            <w:hideMark/>
+          </w:tcPr>
+          <w:p>
+            <w:pPr>
+              <w:jc w:val="center"/>
+            </w:pPr>
+            <w:r>
+              <w:t>56</w:t>
+            </w:r>
+          </w:p>
+        </w:tc>
+        <w:tc>
+          <w:tcPr>
+            <w:tcW w:w="951" w:type="dxa"/>
+            <w:noWrap/>
+            <w:vAlign w:val="center"/>
+            <w:hideMark/>
+          </w:tcPr>
+          <w:p>
+            <w:pPr>
+              <w:jc w:val="center"/>
+            </w:pPr>
+            <w:r>
+              <w:t>345</w:t>
+            </w:r>
+          </w:p>
+        </w:tc>
+      </w:tr>
+      <w:tr>
+        <w:trPr>
+          <w:trHeight w:val="499"/>
+        </w:trPr>
+        <w:tc>
+          <w:tcPr>
+            <w:tcW w:w="950" w:type="dxa"/>
+            <w:noWrap/>
+            <w:vAlign w:val="center"/>
+            <w:hideMark/>
+          </w:tcPr>
+          <w:p>
+            <w:pPr>
+              <w:jc w:val="center"/>
+            </w:pPr>
+            <w:r>
+              <w:t>2</w:t>
+            </w:r>
+          </w:p>
+        </w:tc>
+        <w:tc>
+          <w:tcPr>
+            <w:tcW w:w="951" w:type="dxa"/>
+            <w:noWrap/>
+            <w:vAlign w:val="center"/>
+            <w:hideMark/>
+          </w:tcPr>
+          <w:p>
+            <w:pPr>
+              <w:jc w:val="center"/>
+            </w:pPr>
+            <w:r>
+              <w:t>7</w:t>
+            </w:r>
+          </w:p>
+        </w:tc>
+        <w:tc>
+          <w:tcPr>
+            <w:tcW w:w="1213" w:type="dxa"/>
+            <w:noWrap/>
+            <w:vAlign w:val="center"/>
+            <w:hideMark/>
+          </w:tcPr>
+          <w:p>
+            <w:pPr>
+              <w:jc w:val="center"/>
+            </w:pPr>
+            <w:r>
+              <w:t>7</w:t>
+            </w:r>
+          </w:p>
+        </w:tc>
+        <w:tc>
+          <w:tcPr>
+            <w:tcW w:w="850" w:type="dxa"/>
+            <w:noWrap/>
+            <w:vAlign w:val="center"/>
+            <w:hideMark/>
+          </w:tcPr>
+          <w:p>
+            <w:pPr>
+              <w:jc w:val="center"/>
+            </w:pPr>
+            <w:r>
+              <w:t>92</w:t>
+            </w:r>
+          </w:p>
+        </w:tc>
+        <w:tc>
+          <w:tcPr>
+            <w:tcW w:w="851" w:type="dxa"/>
+            <w:noWrap/>
+            <w:vAlign w:val="center"/>
+            <w:hideMark/>
+          </w:tcPr>
+          <w:p>
+            <w:pPr>
+              <w:jc w:val="center"/>
+            </w:pPr>
+            <w:r>
+              <w:t>43</w:t>
+            </w:r>
+          </w:p>
+        </w:tc>
+        <w:tc>
+          <w:tcPr>
+            <w:tcW w:w="888" w:type="dxa"/>
+            <w:noWrap/>
+            <w:vAlign w:val="center"/>
+            <w:hideMark/>
+          </w:tcPr>
+          <w:p>
+            <w:pPr>
+              <w:jc w:val="center"/>
+            </w:pPr>
+            <w:r>
+              <w:t>19</w:t>
+            </w:r>
+          </w:p>
+        </w:tc>
+        <w:tc>
+          <w:tcPr>
+            <w:tcW w:w="1096" w:type="dxa"/>
+            <w:noWrap/>
+            <w:vAlign w:val="center"/>
+            <w:hideMark/>
+          </w:tcPr>
+          <w:p>
+            <w:pPr>
+              <w:jc w:val="center"/>
+            </w:pPr>
+            <w:r>
+              <w:t>12</w:t>
+            </w:r>
+          </w:p>
+        </w:tc>
+        <w:tc>
+          <w:tcPr>
+            <w:tcW w:w="805" w:type="dxa"/>
+            <w:noWrap/>
+            <w:vAlign w:val="center"/>
+            <w:hideMark/>
+          </w:tcPr>
+          <w:p>
+            <w:pPr>
+              <w:jc w:val="center"/>
+            </w:pPr>
+            <w:r>
+              <w:t>24</w:t>
+            </w:r>
+          </w:p>
+        </w:tc>
+        <w:tc>
+          <w:tcPr>
+            <w:tcW w:w="950" w:type="dxa"/>
+            <w:noWrap/>
+            <w:vAlign w:val="center"/>
+            <w:hideMark/>
+          </w:tcPr>
+          <w:p>
+            <w:pPr>
+              <w:jc w:val="center"/>
+            </w:pPr>
+            <w:r>
+              <w:t>60</w:t>
+            </w:r>
+          </w:p>
+        </w:tc>
+        <w:tc>
+          <w:tcPr>
+            <w:tcW w:w="951" w:type="dxa"/>
+            <w:noWrap/>
+            <w:vAlign w:val="center"/>
+            <w:hideMark/>
+          </w:tcPr>
+          <w:p>
+            <w:pPr>
+              <w:jc w:val="center"/>
+            </w:pPr>
+            <w:r>
+              <w:t>33</w:t>
+            </w:r>
+          </w:p>
+        </w:tc>
+        <w:tc>
+          <w:tcPr>
+            <w:tcW w:w="951" w:type="dxa"/>
+            <w:noWrap/>
+            <w:vAlign w:val="center"/>
+            <w:hideMark/>
+          </w:tcPr>
+          <w:p>
+            <w:pPr>
+              <w:jc w:val="center"/>
+            </w:pPr>
+            <w:r>
+              <w:t>297</w:t>
+            </w:r>
+          </w:p>
+        </w:tc>
+      </w:tr>
+      <w:tr>
+        <w:trPr>
+          <w:trHeight w:val="499"/>
+        </w:trPr>
+        <w:tc>
+          <w:tcPr>
+            <w:tcW w:w="950" w:type="dxa"/>
+            <w:noWrap/>
+            <w:vAlign w:val="center"/>
+            <w:hideMark/>
+          </w:tcPr>
+          <w:p>
+            <w:pPr>
+              <w:jc w:val="center"/>
+            </w:pPr>
+            <w:r>
+              <w:t>8</w:t>
+            </w:r>
+          </w:p>
+        </w:tc>
+        <w:tc>
+          <w:tcPr>
+            <w:tcW w:w="951" w:type="dxa"/>
+            <w:noWrap/>
+            <w:vAlign w:val="center"/>
+            <w:hideMark/>
+          </w:tcPr>
+          <w:p>
+            <w:pPr>
+              <w:jc w:val="center"/>
+            </w:pPr>
+            <w:r>
+              <w:t>8</w:t>
+            </w:r>
+          </w:p>
+        </w:tc>
+        <w:tc>
+          <w:tcPr>
+            <w:tcW w:w="1213" w:type="dxa"/>
+            <w:noWrap/>
+            <w:vAlign w:val="center"/>
+            <w:hideMark/>
+          </w:tcPr>
+          <w:p>
+            <w:pPr>
+              <w:jc w:val="center"/>
+            </w:pPr>
+            <w:r>
+              <w:t>47</w:t>
+            </w:r>
+          </w:p>
+        </w:tc>
+        <w:tc>
+          <w:tcPr>
+            <w:tcW w:w="850" w:type="dxa"/>
+            <w:noWrap/>
+            <w:vAlign w:val="center"/>
+            <w:hideMark/>
+          </w:tcPr>
+          <w:p>
+            <w:pPr>
+              <w:jc w:val="center"/>
+            </w:pPr>
+            <w:r>
+              <w:t>15</w:t>
+            </w:r>
+          </w:p>
+        </w:tc>
+        <w:tc>
+          <w:tcPr>
+            <w:tcW w:w="851" w:type="dxa"/>
+            <w:noWrap/>
+            <w:vAlign w:val="center"/>
+            <w:hideMark/>
+          </w:tcPr>
+          <w:p>
+            <w:pPr>
+              <w:jc w:val="center"/>
+            </w:pPr>
+            <w:r>
+              <w:t>14</w:t>
+            </w:r>
+          </w:p>
+        </w:tc>
+        <w:tc>
+          <w:tcPr>
+            <w:tcW w:w="888" w:type="dxa"/>
+            <w:noWrap/>
+            <w:vAlign w:val="center"/>
+            <w:hideMark/>
+          </w:tcPr>
+          <w:p>
+            <w:pPr>
+              <w:jc w:val="center"/>
+            </w:pPr>
+            <w:r>
+              <w:t>183</w:t>
+            </w:r>
+          </w:p>
+        </w:tc>
+        <w:tc>
+          <w:tcPr>
+            <w:tcW w:w="1096" w:type="dxa"/>
+            <w:noWrap/>
+            <w:vAlign w:val="center"/>
+            <w:hideMark/>
+          </w:tcPr>
+          <w:p>
+            <w:pPr>
+              <w:jc w:val="center"/>
+            </w:pPr>
+            <w:r>
+              <w:t>7</w:t>
+            </w:r>
+          </w:p>
+        </w:tc>
+        <w:tc>
+          <w:tcPr>
+            <w:tcW w:w="805" w:type="dxa"/>
+            <w:noWrap/>
+            <w:vAlign w:val="center"/>
+            <w:hideMark/>
+          </w:tcPr>
+          <w:p>
+            <w:pPr>
+              <w:jc w:val="center"/>
+            </w:pPr>
+            <w:r>
+              <w:t>4</w:t>
+            </w:r>
+          </w:p>
+        </w:tc>
+        <w:tc>
+          <w:tcPr>
+            <w:tcW w:w="950" w:type="dxa"/>
+            <w:noWrap/>
+            <w:vAlign w:val="center"/>
+            <w:hideMark/>
+          </w:tcPr>
+          <w:p>
+            <w:pPr>
+              <w:jc w:val="center"/>
+            </w:pPr>
+            <w:r>
+              <w:t>3</w:t>
+            </w:r>
+          </w:p>
+        </w:tc>
+        <w:tc>
+          <w:tcPr>
+            <w:tcW w:w="951" w:type="dxa"/>
+            <w:noWrap/>
+            <w:vAlign w:val="center"/>
+            <w:hideMark/>
+          </w:tcPr>
+          <w:p>
+            <w:pPr>
+              <w:jc w:val="center"/>
+            </w:pPr>
+            <w:r>
+              <w:t>7</w:t>
+            </w:r>
+          </w:p>
+        </w:tc>
+        <w:tc>
+          <w:tcPr>
+            <w:tcW w:w="951" w:type="dxa"/>
+            <w:noWrap/>
+            <w:vAlign w:val="center"/>
+            <w:hideMark/>
+          </w:tcPr>
+          <w:p>
+            <w:pPr>
+              <w:jc w:val="center"/>
+            </w:pPr>
+            <w:r>
+              <w:t>288</w:t>
+            </w:r>
+          </w:p>
+        </w:tc>
+      </w:tr>
+      <w:tr>
+        <w:trPr>
+          <w:trHeight w:val="499"/>
+        </w:trPr>
+        <w:tc>
+          <w:tcPr>
+            <w:tcW w:w="950" w:type="dxa"/>
+            <w:noWrap/>
+            <w:vAlign w:val="center"/>
+            <w:hideMark/>
+          </w:tcPr>
+          <w:p>
+            <w:pPr>
+              <w:jc w:val="center"/>
+            </w:pPr>
+            <w:r>
+              <w:t>3</w:t>
+            </w:r>
+          </w:p>
+        </w:tc>
+        <w:tc>
+          <w:tcPr>
+            <w:tcW w:w="951" w:type="dxa"/>
+            <w:noWrap/>
+            <w:vAlign w:val="center"/>
+            <w:hideMark/>
+          </w:tcPr>
+          <w:p>
+            <w:pPr>
+              <w:jc w:val="center"/>
+            </w:pPr>
+            <w:r>
+              <w:t>2</w:t>
+            </w:r>
+          </w:p>
+        </w:tc>
+        <w:tc>
+          <w:tcPr>
+            <w:tcW w:w="1213" w:type="dxa"/>
+            <w:noWrap/>
+            <w:vAlign w:val="center"/>
+            <w:hideMark/>
+          </w:tcPr>
+          <w:p>
+            <w:pPr>
+              <w:jc w:val="center"/>
+            </w:pPr>
+            <w:r>
+              <w:t>71</w:t>
+            </w:r>
+          </w:p>
+        </w:tc>
+        <w:tc>
+          <w:tcPr>
+            <w:tcW w:w="850" w:type="dxa"/>
+            <w:noWrap/>
+            <w:vAlign w:val="center"/>
+            <w:hideMark/>
+          </w:tcPr>
+          <w:p>
+            <w:pPr>
+              <w:jc w:val="center"/>
+            </w:pPr>
+            <w:r>
+              <w:t>63</w:t>
+            </w:r>
+          </w:p>
+        </w:tc>
+        <w:tc>
+          <w:tcPr>
+            <w:tcW w:w="851" w:type="dxa"/>
+            <w:noWrap/>
+            <w:vAlign w:val="center"/>
+            <w:hideMark/>
+          </w:tcPr>
+          <w:p>
+            <w:pPr>
+              <w:jc w:val="center"/>
+            </w:pPr>
+            <w:r>
+              <w:t>21</w:t>
+            </w:r>
+          </w:p>
+        </w:tc>
+        <w:tc>
+          <w:tcPr>
+            <w:tcW w:w="888" w:type="dxa"/>
+            <w:noWrap/>
+            <w:vAlign w:val="center"/>
+            <w:hideMark/>
+          </w:tcPr>
+          <w:p>
+            <w:pPr>
+              <w:jc w:val="center"/>
+            </w:pPr>
+            <w:r>
+              <w:t>19</w:t>
+            </w:r>
+          </w:p>
+        </w:tc>
+        <w:tc>
+          <w:tcPr>
+            <w:tcW w:w="1096" w:type="dxa"/>
+            <w:noWrap/>
+            <w:vAlign w:val="center"/>
+            <w:hideMark/>
+          </w:tcPr>
+          <w:p>
+            <w:pPr>
+              <w:jc w:val="center"/>
+            </w:pPr>
+            <w:r>
+              <w:t>12</w:t>
+            </w:r>
+          </w:p>
+        </w:tc>
+        <w:tc>
+          <w:tcPr>
+            <w:tcW w:w="805" w:type="dxa"/>
+            <w:noWrap/>
+            <w:vAlign w:val="center"/>
+            <w:hideMark/>
+          </w:tcPr>
+          <w:p>
+            <w:pPr>
+              <w:jc w:val="center"/>
+            </w:pPr>
+            <w:r>
+              <w:t>22</w:t>
+            </w:r>
+          </w:p>
+        </w:tc>
+        <w:tc>
+          <w:tcPr>
+            <w:tcW w:w="950" w:type="dxa"/>
+            <w:noWrap/>
+            <w:vAlign w:val="center"/>
+            <w:hideMark/>
+          </w:tcPr>
+          <w:p>
+            <w:pPr>
+              <w:jc w:val="center"/>
+            </w:pPr>
+            <w:r>
+              <w:t>22</w:t>
+            </w:r>
+          </w:p>
+        </w:tc>
+        <w:tc>
+          <w:tcPr>
+            <w:tcW w:w="951" w:type="dxa"/>
+            <w:noWrap/>
+            <w:vAlign w:val="center"/>
+            <w:hideMark/>
+          </w:tcPr>
+          <w:p>
+            <w:pPr>
+              <w:jc w:val="center"/>
+            </w:pPr>
+            <w:r>
+              <w:t>40</w:t>
+            </w:r>
+          </w:p>
+        </w:tc>
+        <w:tc>
+          <w:tcPr>
+            <w:tcW w:w="951" w:type="dxa"/>
+            <w:noWrap/>
+            <w:vAlign w:val="center"/>
+            <w:hideMark/>
+          </w:tcPr>
+          <w:p>
+            <w:pPr>
+              <w:jc w:val="center"/>
+            </w:pPr>
+            <w:r>
+              <w:t>272</w:t>
+            </w:r>
+          </w:p>
+        </w:tc>
+      </w:tr>
+      <w:tr>
+        <w:trPr>
+          <w:trHeight w:val="499"/>
+        </w:trPr>
+        <w:tc>
+          <w:tcPr>
+            <w:tcW w:w="950" w:type="dxa"/>
+            <w:noWrap/>
+            <w:vAlign w:val="center"/>
+            <w:hideMark/>
+          </w:tcPr>
+          <w:p>
+            <w:pPr>
+              <w:jc w:val="center"/>
+            </w:pPr>
+            <w:r>
+              <w:t>1</w:t>
+            </w:r>
+          </w:p>
+        </w:tc>
+        <w:tc>
+          <w:tcPr>
+            <w:tcW w:w="951" w:type="dxa"/>
+            <w:noWrap/>
+            <w:vAlign w:val="center"/>
+            <w:hideMark/>
+          </w:tcPr>
+          <w:p>
+            <w:pPr>
+              <w:jc w:val="center"/>
+            </w:pPr>
+            <w:r>
+              <w:t>13</w:t>
+            </w:r>
+          </w:p>
+        </w:tc>
+        <w:tc>
+          <w:tcPr>
+            <w:tcW w:w="1213" w:type="dxa"/>
+            <w:noWrap/>
+            <w:vAlign w:val="center"/>
+            <w:hideMark/>
+          </w:tcPr>
+          <w:p>
+            <w:pPr>
+              <w:jc w:val="center"/>
+            </w:pPr>
+            <w:r>
+              <w:t>22</w:t>
+            </w:r>
+          </w:p>
+        </w:tc>
+        <w:tc>
+          <w:tcPr>
+            <w:tcW w:w="850" w:type="dxa"/>
+            <w:noWrap/>
+            <w:vAlign w:val="center"/>
+            <w:hideMark/>
+          </w:tcPr>
+          <w:p>
+            <w:pPr>
+              <w:jc w:val="center"/>
+            </w:pPr>
+            <w:r>
+              <w:t>35</w:t>
+            </w:r>
+          </w:p>
+        </w:tc>
+        <w:tc>
+          <w:tcPr>
+            <w:tcW w:w="851" w:type="dxa"/>
+            <w:noWrap/>
+            <w:vAlign w:val="center"/>
+            <w:hideMark/>
+          </w:tcPr>
+          <w:p>
+            <w:pPr>
+              <w:jc w:val="center"/>
+            </w:pPr>
+            <w:r>
+              <w:t>34</w:t>
+            </w:r>
+          </w:p>
+        </w:tc>
+        <w:tc>
+          <w:tcPr>
+            <w:tcW w:w="888" w:type="dxa"/>
+            <w:noWrap/>
+            <w:vAlign w:val="center"/>
+            <w:hideMark/>
+          </w:tcPr>
+          <w:p>
+            <w:pPr>
+              <w:jc w:val="center"/>
+            </w:pPr>
+            <w:r>
+              <w:t>6</w:t>
+            </w:r>
+          </w:p>
+        </w:tc>
+        <w:tc>
+          <w:tcPr>
+            <w:tcW w:w="1096" w:type="dxa"/>
+            <w:noWrap/>
+            <w:vAlign w:val="center"/>
+            <w:hideMark/>
+          </w:tcPr>
+          <w:p>
+            <w:pPr>
+              <w:jc w:val="center"/>
+            </w:pPr>
+            <w:r>
+              <w:t>8</w:t>
+            </w:r>
+          </w:p>
+        </w:tc>
+        <w:tc>
+          <w:tcPr>
+            <w:tcW w:w="805" w:type="dxa"/>
+            <w:noWrap/>
+            <w:vAlign w:val="center"/>
+            <w:hideMark/>
+          </w:tcPr>
+          <w:p>
+            <w:pPr>
+              <w:jc w:val="center"/>
+            </w:pPr>
+            <w:r>
+              <w:t>64</w:t>
+            </w:r>
+          </w:p>
+        </w:tc>
+        <w:tc>
+          <w:tcPr>
+            <w:tcW w:w="950" w:type="dxa"/>
+            <w:noWrap/>
+            <w:vAlign w:val="center"/>
+            <w:hideMark/>
+          </w:tcPr>
+          <w:p>
+            <w:pPr>
+              <w:jc w:val="center"/>
+            </w:pPr>
+            <w:r>
+              <w:t>11</w:t>
+            </w:r>
+          </w:p>
+        </w:tc>
+        <w:tc>
+          <w:tcPr>
+            <w:tcW w:w="951" w:type="dxa"/>
+            <w:noWrap/>
+            <w:vAlign w:val="center"/>
+            <w:hideMark/>
+          </w:tcPr>
+          <w:p>
+            <w:pPr>
+              <w:jc w:val="center"/>
+            </w:pPr>
+            <w:r>
+              <w:t>11</w:t>
+            </w:r>
+          </w:p>
+        </w:tc>
+        <w:tc>
+          <w:tcPr>
+            <w:tcW w:w="951" w:type="dxa"/>
+            <w:noWrap/>
+            <w:vAlign w:val="center"/>
+            <w:hideMark/>
+          </w:tcPr>
+          <w:p>
+            <w:pPr>
+              <w:jc w:val="center"/>
+            </w:pPr>
+            <w:r>
+              <w:t>204</w:t>
+            </w:r>
+          </w:p>
+        </w:tc>
+      </w:tr>
+      <w:tr>
+        <w:trPr>
+          <w:trHeight w:val="500"/>
+        </w:trPr>
+        <w:tc>
+          <w:tcPr>
+            <w:tcW w:w="950" w:type="dxa"/>
+            <w:noWrap/>
+            <w:vAlign w:val="center"/>
+            <w:hideMark/>
+          </w:tcPr>
+          <w:p>
+            <w:pPr>
+              <w:jc w:val="center"/>
+            </w:pPr>
+            <w:r>
+              <w:t>4</w:t>
+            </w:r>
+          </w:p>
+        </w:tc>
+        <w:tc>
+          <w:tcPr>
+            <w:tcW w:w="951" w:type="dxa"/>
+            <w:noWrap/>
+            <w:vAlign w:val="center"/>
+            <w:hideMark/>
+          </w:tcPr>
+          <w:p>
+            <w:pPr>
+              <w:jc w:val="center"/>
+            </w:pPr>
+            <w:r>
+              <w:t>22</w:t>
+            </w:r>
+          </w:p>
+        </w:tc>
+        <w:tc>
+          <w:tcPr>
+            <w:tcW w:w="1213" w:type="dxa"/>
+            <w:noWrap/>
+            <w:vAlign w:val="center"/>
+            <w:hideMark/>
+          </w:tcPr>
+          <w:p>
+            <w:pPr>
+              <w:jc w:val="center"/>
+            </w:pPr>
+            <w:r>
+              <w:t>12</w:t>
+            </w:r>
+          </w:p>
+        </w:tc>
+        <w:tc>
+          <w:tcPr>
+            <w:tcW w:w="850" w:type="dxa"/>
+            <w:noWrap/>
+            <w:vAlign w:val="center"/>
+            <w:hideMark/>
+          </w:tcPr>
+          <w:p>
+            <w:pPr>
+              <w:jc w:val="center"/>
+            </w:pPr>
+            <w:r>
+              <w:t>10</w:t>
+            </w:r>
+          </w:p>
+        </w:tc>
+        <w:tc>
+          <w:tcPr>
+            <w:tcW w:w="851" w:type="dxa"/>
+            <w:noWrap/>
+            <w:vAlign w:val="center"/>
+            <w:hideMark/>
+          </w:tcPr>
+          <w:p>
+            <w:pPr>
+              <w:jc w:val="center"/>
+            </w:pPr>
+            <w:r>
+              <w:t>127</w:t>
+            </w:r>
+          </w:p>
+        </w:tc>
+        <w:tc>
+          <w:tcPr>
+            <w:tcW w:w="888" w:type="dxa"/>
+            <w:noWrap/>
+            <w:vAlign w:val="center"/>
+            <w:hideMark/>
+          </w:tcPr>
+          <w:p>
+            <w:pPr>
+              <w:jc w:val="center"/>
+            </w:pPr>
+            <w:r>
+              <w:t>8</w:t>
+            </w:r>
+          </w:p>
+        </w:tc>
+        <w:tc>
+          <w:tcPr>
+            <w:tcW w:w="1096" w:type="dxa"/>
+            <w:noWrap/>
+            <w:vAlign w:val="center"/>
+            <w:hideMark/>
+          </w:tcPr>
+          <w:p>
+            <w:pPr>
+              <w:jc w:val="center"/>
+            </w:pPr>
+            <w:r>
+              <w:t>8</w:t>
+            </w:r>
+          </w:p>
+        </w:tc>
+        <w:tc>
+          <w:tcPr>
+            <w:tcW w:w="805" w:type="dxa"/>
+            <w:noWrap/>
+            <w:vAlign w:val="center"/>
+            <w:hideMark/>
+          </w:tcPr>
+          <w:p>
+            <w:pPr>
+              <w:jc w:val="center"/>
+            </w:pPr>
+            <w:r>
+              <w:t>9</w:t>
+            </w:r>
+          </w:p>
+        </w:tc>
+        <w:tc>
+          <w:tcPr>
+            <w:tcW w:w="950" w:type="dxa"/>
+            <w:noWrap/>
+            <w:vAlign w:val="center"/>
+            <w:hideMark/>
+          </w:tcPr>
+          <w:p>
+            <w:pPr>
+              <w:jc w:val="center"/>
+            </w:pPr>
+            <w:r>
+              <w:t>3</w:t>
+            </w:r>
+          </w:p>
+        </w:tc>
+        <w:tc>
+          <w:tcPr>
+            <w:tcW w:w="951" w:type="dxa"/>
+            <w:noWrap/>
+            <w:vAlign w:val="center"/>
+            <w:hideMark/>
+          </w:tcPr>
+          <w:p>
+            <w:pPr>
+              <w:jc w:val="center"/>
+            </w:pPr>
+            <w:r>
+              <w:t>2</w:t>
+            </w:r>
+          </w:p>
+        </w:tc>
+        <w:tc>
+          <w:tcPr>
+            <w:tcW w:w="951" w:type="dxa"/>
+            <w:noWrap/>
+            <w:vAlign w:val="center"/>
+            <w:hideMark/>
+          </w:tcPr>
+          <w:p>
+            <w:pPr>
+              <w:jc w:val="center"/>
+            </w:pPr>
+            <w:r>
+              <w:t>201</w:t>
+            </w:r>
+          </w:p>
+        </w:tc>
+      </w:tr>
+    </w:tbl>
+    <w:p>
+      <w:pPr>
+        <w:rPr>
+          <w:lang w:val="en-US"/>
+        </w:rPr>
+      </w:pPr>
+    </w:p>
+    <w:p>
+      <w:pPr>
+        <w:pStyle w:val="Heading2"/>
+        <w:rPr>
+          <w:lang w:val="en-US"/>
+        </w:rPr>
+      </w:pPr>
+      <w:r>
+        <w:rPr>
+          <w:lang w:val="en-US"/>
+        </w:rPr>
         <w:t xml:space="preserve">Part </w:t>
       </w:r>
       <w:r>
         <w:rPr>
           <w:lang w:val="en-US"/>
         </w:rPr>
-        <w:t>3</w:t>
+        <w:t>4</w:t>
       </w:r>
+    </w:p>
+    <w:p>
+      <w:pPr>
+        <w:rPr>
+          <w:lang w:val="en-US"/>
+        </w:rPr>
+      </w:pPr>
+      <w:r>
+        <w:rPr>
+          <w:lang w:val="en-US"/>
+        </w:rPr>
+        <w:t>Topics histograms:</w:t>
+      </w:r>
+    </w:p>
+    <w:p>
+      <w:pPr>
+        <w:rPr>
+          <w:lang w:val="en-US"/>
+        </w:rPr>
+      </w:pPr>
+      <w:r>
+        <w:rPr>
+          <w:noProof/>
+          <w:lang w:val="en-US"/>
+        </w:rPr>
+        <w:drawing>
+          <wp:inline distT="0" distB="0" distL="0" distR="0" wp14:anchorId="37574BF0" wp14:editId="4D88BFE3">
+            <wp:extent cx="4584700" cy="2755900"/>
+            <wp:effectExtent l="0" t="0" r="6350" b="6350"/>
+            <wp:docPr id="1006663724" name="Picture 1"/>
+            <wp:cNvGraphicFramePr>
+              <a:graphicFrameLocks xmlns:a="http://schemas.openxmlformats.org/drawingml/2006/main" noChangeAspect="1"/>
+            </wp:cNvGraphicFramePr>
+            <a:graphic xmlns:a="http://schemas.openxmlformats.org/drawingml/2006/main">
+              <a:graphicData uri="http://schemas.openxmlformats.org/drawingml/2006/picture">
+                <pic:pic xmlns:pic="http://schemas.openxmlformats.org/drawingml/2006/picture">
+                  <pic:nvPicPr>
+                    <pic:cNvPr id="0" name="Picture 2"/>
+                    <pic:cNvPicPr>
+                      <a:picLocks noChangeAspect="1" noChangeArrowheads="1"/>
+                    </pic:cNvPicPr>
+                  </pic:nvPicPr>
+                  <pic:blipFill>
+                    <a:blip r:embed="rId7">
+                      <a:extLst>
+                        <a:ext uri="{28A0092B-C50C-407E-A947-70E740481C1C}">
+                          <a14:useLocalDpi xmlns:a14="http://schemas.microsoft.com/office/drawing/2010/main" val="0"/>
+                        </a:ext>
+                      </a:extLst>
+                    </a:blip>
+                    <a:srcRect/>
+                    <a:stretch>
+                      <a:fillRect/>
+                    </a:stretch>
+                  </pic:blipFill>
+                  <pic:spPr bwMode="auto">
+                    <a:xfrm>
+                      <a:off x="0" y="0"/>
+                      <a:ext cx="4584700" cy="2755900"/>
+                    </a:xfrm>
+                    <a:prstGeom prst="rect">
+                      <a:avLst/>
+                    </a:prstGeom>
+                    <a:noFill/>
+                  </pic:spPr>
+                </pic:pic>
+              </a:graphicData>
+            </a:graphic>
+          </wp:inline>
+        </w:drawing>
+      </w:r>
+    </w:p>
+    <w:p>
+      <w:pPr>
+        <w:rPr>
+          <w:noProof/>
+          <w:lang w:val="en-US"/>
+        </w:rPr>
+      </w:pPr>
+    </w:p>
+    <w:p>
+      <w:pPr>
+        <w:rPr>
+          <w:noProof/>
+          <w:lang w:val="en-US"/>
+        </w:rPr>
+      </w:pPr>
+      <w:r>
+        <w:rPr>
+          <w:noProof/>
+          <w:lang w:val="en-US"/>
+        </w:rPr>
+        <w:lastRenderedPageBreak/>
+        <w:drawing>
+          <wp:inline distT="0" distB="0" distL="0" distR="0" wp14:anchorId="3FEC7307" wp14:editId="4D945A57">
+            <wp:extent cx="4584700" cy="2755900"/>
+            <wp:effectExtent l="0" t="0" r="6350" b="6350"/>
+            <wp:docPr id="87428035" name="Picture 5"/>
+            <wp:cNvGraphicFramePr>
+              <a:graphicFrameLocks xmlns:a="http://schemas.openxmlformats.org/drawingml/2006/main" noChangeAspect="1"/>
+            </wp:cNvGraphicFramePr>
+            <a:graphic xmlns:a="http://schemas.openxmlformats.org/drawingml/2006/main">
+              <a:graphicData uri="http://schemas.openxmlformats.org/drawingml/2006/picture">
+                <pic:pic xmlns:pic="http://schemas.openxmlformats.org/drawingml/2006/picture">
+                  <pic:nvPicPr>
+                    <pic:cNvPr id="0" name="Picture 6"/>
+                    <pic:cNvPicPr>
+                      <a:picLocks noChangeAspect="1" noChangeArrowheads="1"/>
+                    </pic:cNvPicPr>
+                  </pic:nvPicPr>
+                  <pic:blipFill>
+                    <a:blip r:embed="rId8">
+                      <a:extLst>
+                        <a:ext uri="{28A0092B-C50C-407E-A947-70E740481C1C}">
+                          <a14:useLocalDpi xmlns:a14="http://schemas.microsoft.com/office/drawing/2010/main" val="0"/>
+                        </a:ext>
+                      </a:extLst>
+                    </a:blip>
+                    <a:srcRect/>
+                    <a:stretch>
+                      <a:fillRect/>
+                    </a:stretch>
+                  </pic:blipFill>
+                  <pic:spPr bwMode="auto">
+                    <a:xfrm>
+                      <a:off x="0" y="0"/>
+                      <a:ext cx="4584700" cy="2755900"/>
+                    </a:xfrm>
+                    <a:prstGeom prst="rect">
+                      <a:avLst/>
+                    </a:prstGeom>
+                    <a:noFill/>
+                  </pic:spPr>
+                </pic:pic>
+              </a:graphicData>
+            </a:graphic>
+          </wp:inline>
+        </w:drawing>
+      </w:r>
+    </w:p>
+    <w:p>
+      <w:pPr>
+        <w:rPr>
+          <w:noProof/>
+          <w:lang w:val="en-US"/>
+        </w:rPr>
+      </w:pPr>
+      <w:r>
+        <w:rPr>
+          <w:noProof/>
+          <w:lang w:val="en-US"/>
+        </w:rPr>
+        <w:drawing>
+          <wp:inline distT="0" distB="0" distL="0" distR="0" wp14:anchorId="2FE6E971" wp14:editId="2771B8A5">
+            <wp:extent cx="4584700" cy="2755900"/>
+            <wp:effectExtent l="0" t="0" r="6350" b="6350"/>
+            <wp:docPr id="1577198764" name="Picture 6"/>
+            <wp:cNvGraphicFramePr>
+              <a:graphicFrameLocks xmlns:a="http://schemas.openxmlformats.org/drawingml/2006/main" noChangeAspect="1"/>
+            </wp:cNvGraphicFramePr>
+            <a:graphic xmlns:a="http://schemas.openxmlformats.org/drawingml/2006/main">
+              <a:graphicData uri="http://schemas.openxmlformats.org/drawingml/2006/picture">
+                <pic:pic xmlns:pic="http://schemas.openxmlformats.org/drawingml/2006/picture">
+                  <pic:nvPicPr>
+                    <pic:cNvPr id="0" name="Picture 7"/>
+                    <pic:cNvPicPr>
+                      <a:picLocks noChangeAspect="1" noChangeArrowheads="1"/>
+                    </pic:cNvPicPr>
+                  </pic:nvPicPr>
+                  <pic:blipFill>
+                    <a:blip r:embed="rId9">
+                      <a:extLst>
+                        <a:ext uri="{28A0092B-C50C-407E-A947-70E740481C1C}">
+                          <a14:useLocalDpi xmlns:a14="http://schemas.microsoft.com/office/drawing/2010/main" val="0"/>
+                        </a:ext>
+                      </a:extLst>
+                    </a:blip>
+                    <a:srcRect/>
+                    <a:stretch>
+                      <a:fillRect/>
+                    </a:stretch>
+                  </pic:blipFill>
+                  <pic:spPr bwMode="auto">
+                    <a:xfrm>
+                      <a:off x="0" y="0"/>
+                      <a:ext cx="4584700" cy="2755900"/>
+                    </a:xfrm>
+                    <a:prstGeom prst="rect">
+                      <a:avLst/>
+                    </a:prstGeom>
+                    <a:noFill/>
+                  </pic:spPr>
+                </pic:pic>
+              </a:graphicData>
+            </a:graphic>
+          </wp:inline>
+        </w:drawing>
+      </w:r>
+    </w:p>
+    <w:p>
+      <w:pPr>
+        <w:rPr>
+          <w:noProof/>
+          <w:lang w:val="en-US"/>
+        </w:rPr>
+      </w:pPr>
+      <w:r>
+        <w:rPr>
+          <w:noProof/>
+          <w:lang w:val="en-US"/>
+        </w:rPr>
+        <w:drawing>
+          <wp:inline distT="0" distB="0" distL="0" distR="0" wp14:anchorId="29AD6FC9" wp14:editId="394B0E1E">
+            <wp:extent cx="4584700" cy="2755900"/>
+            <wp:effectExtent l="0" t="0" r="6350" b="6350"/>
+            <wp:docPr id="897890620" name="Picture 7"/>
+            <wp:cNvGraphicFramePr>
+              <a:graphicFrameLocks xmlns:a="http://schemas.openxmlformats.org/drawingml/2006/main" noChangeAspect="1"/>
+            </wp:cNvGraphicFramePr>
+            <a:graphic xmlns:a="http://schemas.openxmlformats.org/drawingml/2006/main">
+              <a:graphicData uri="http://schemas.openxmlformats.org/drawingml/2006/picture">
+                <pic:pic xmlns:pic="http://schemas.openxmlformats.org/drawingml/2006/picture">
+                  <pic:nvPicPr>
+                    <pic:cNvPr id="0" name="Picture 8"/>
+                    <pic:cNvPicPr>
+                      <a:picLocks noChangeAspect="1" noChangeArrowheads="1"/>
+                    </pic:cNvPicPr>
+                  </pic:nvPicPr>
+                  <pic:blipFill>
+                    <a:blip r:embed="rId10">
+                      <a:extLst>
+                        <a:ext uri="{28A0092B-C50C-407E-A947-70E740481C1C}">
+                          <a14:useLocalDpi xmlns:a14="http://schemas.microsoft.com/office/drawing/2010/main" val="0"/>
+                        </a:ext>
+                      </a:extLst>
+                    </a:blip>
+                    <a:srcRect/>
+                    <a:stretch>
+                      <a:fillRect/>
+                    </a:stretch>
+                  </pic:blipFill>
+                  <pic:spPr bwMode="auto">
+                    <a:xfrm>
+                      <a:off x="0" y="0"/>
+                      <a:ext cx="4584700" cy="2755900"/>
+                    </a:xfrm>
+                    <a:prstGeom prst="rect">
+                      <a:avLst/>
+                    </a:prstGeom>
+                    <a:noFill/>
+                  </pic:spPr>
+                </pic:pic>
+              </a:graphicData>
+            </a:graphic>
+          </wp:inline>
+        </w:drawing>
+      </w:r>
+    </w:p>
+    <w:p>
+      <w:pPr>
+        <w:rPr>
+          <w:noProof/>
+          <w:lang w:val="en-US"/>
+        </w:rPr>
+      </w:pPr>
+      <w:r>
+        <w:rPr>
+          <w:noProof/>
+          <w:lang w:val="en-US"/>
+        </w:rPr>
+        <w:lastRenderedPageBreak/>
+        <w:drawing>
+          <wp:inline distT="0" distB="0" distL="0" distR="0" wp14:anchorId="76F38106" wp14:editId="377CE816">
+            <wp:extent cx="4584700" cy="2755900"/>
+            <wp:effectExtent l="0" t="0" r="6350" b="6350"/>
+            <wp:docPr id="1661997632" name="Picture 8"/>
+            <wp:cNvGraphicFramePr>
+              <a:graphicFrameLocks xmlns:a="http://schemas.openxmlformats.org/drawingml/2006/main" noChangeAspect="1"/>
+            </wp:cNvGraphicFramePr>
+            <a:graphic xmlns:a="http://schemas.openxmlformats.org/drawingml/2006/main">
+              <a:graphicData uri="http://schemas.openxmlformats.org/drawingml/2006/picture">
+                <pic:pic xmlns:pic="http://schemas.openxmlformats.org/drawingml/2006/picture">
+                  <pic:nvPicPr>
+                    <pic:cNvPr id="0" name="Picture 9"/>
+                    <pic:cNvPicPr>
+                      <a:picLocks noChangeAspect="1" noChangeArrowheads="1"/>
+                    </pic:cNvPicPr>
+                  </pic:nvPicPr>
+                  <pic:blipFill>
+                    <a:blip r:embed="rId11">
+                      <a:extLst>
+                        <a:ext uri="{28A0092B-C50C-407E-A947-70E740481C1C}">
+                          <a14:useLocalDpi xmlns:a14="http://schemas.microsoft.com/office/drawing/2010/main" val="0"/>
+                        </a:ext>
+                      </a:extLst>
+                    </a:blip>
+                    <a:srcRect/>
+                    <a:stretch>
+                      <a:fillRect/>
+                    </a:stretch>
+                  </pic:blipFill>
+                  <pic:spPr bwMode="auto">
+                    <a:xfrm>
+                      <a:off x="0" y="0"/>
+                      <a:ext cx="4584700" cy="2755900"/>
+                    </a:xfrm>
+                    <a:prstGeom prst="rect">
+                      <a:avLst/>
+                    </a:prstGeom>
+                    <a:noFill/>
+                  </pic:spPr>
+                </pic:pic>
+              </a:graphicData>
+            </a:graphic>
+          </wp:inline>
+        </w:drawing>
+      </w:r>
+    </w:p>
+    <w:p>
+      <w:pPr>
+        <w:rPr>
+          <w:noProof/>
+          <w:lang w:val="en-US"/>
+        </w:rPr>
+      </w:pPr>
+      <w:r>
+        <w:rPr>
+          <w:noProof/>
+          <w:lang w:val="en-US"/>
+        </w:rPr>
+        <w:drawing>
+          <wp:inline distT="0" distB="0" distL="0" distR="0" wp14:anchorId="6038AA73" wp14:editId="313DD1F7">
+            <wp:extent cx="4584700" cy="2755900"/>
+            <wp:effectExtent l="0" t="0" r="6350" b="6350"/>
+            <wp:docPr id="13619288" name="Picture 9"/>
+            <wp:cNvGraphicFramePr>
+              <a:graphicFrameLocks xmlns:a="http://schemas.openxmlformats.org/drawingml/2006/main" noChangeAspect="1"/>
+            </wp:cNvGraphicFramePr>
+            <a:graphic xmlns:a="http://schemas.openxmlformats.org/drawingml/2006/main">
+              <a:graphicData uri="http://schemas.openxmlformats.org/drawingml/2006/picture">
+                <pic:pic xmlns:pic="http://schemas.openxmlformats.org/drawingml/2006/picture">
+                  <pic:nvPicPr>
+                    <pic:cNvPr id="0" name="Picture 10"/>
+                    <pic:cNvPicPr>
+                      <a:picLocks noChangeAspect="1" noChangeArrowheads="1"/>
+                    </pic:cNvPicPr>
+                  </pic:nvPicPr>
+                  <pic:blipFill>
+                    <a:blip r:embed="rId12">
+                      <a:extLst>
+                        <a:ext uri="{28A0092B-C50C-407E-A947-70E740481C1C}">
+                          <a14:useLocalDpi xmlns:a14="http://schemas.microsoft.com/office/drawing/2010/main" val="0"/>
+                        </a:ext>
+                      </a:extLst>
+                    </a:blip>
+                    <a:srcRect/>
+                    <a:stretch>
+                      <a:fillRect/>
+                    </a:stretch>
+                  </pic:blipFill>
+                  <pic:spPr bwMode="auto">
+                    <a:xfrm>
+                      <a:off x="0" y="0"/>
+                      <a:ext cx="4584700" cy="2755900"/>
+                    </a:xfrm>
+                    <a:prstGeom prst="rect">
+                      <a:avLst/>
+                    </a:prstGeom>
+                    <a:noFill/>
+                  </pic:spPr>
+                </pic:pic>
+              </a:graphicData>
+            </a:graphic>
+          </wp:inline>
+        </w:drawing>
+      </w:r>
+    </w:p>
+    <w:p>
+      <w:pPr>
+        <w:rPr>
+          <w:noProof/>
+          <w:lang w:val="en-US"/>
+        </w:rPr>
+      </w:pPr>
+      <w:r>
+        <w:rPr>
+          <w:noProof/>
+          <w:lang w:val="en-US"/>
+        </w:rPr>
+        <w:drawing>
+          <wp:inline distT="0" distB="0" distL="0" distR="0" wp14:anchorId="3BE15C11" wp14:editId="05E6E553">
+            <wp:extent cx="4584700" cy="2755900"/>
+            <wp:effectExtent l="0" t="0" r="6350" b="6350"/>
+            <wp:docPr id="1187084254" name="Picture 10"/>
+            <wp:cNvGraphicFramePr>
+              <a:graphicFrameLocks xmlns:a="http://schemas.openxmlformats.org/drawingml/2006/main" noChangeAspect="1"/>
+            </wp:cNvGraphicFramePr>
+            <a:graphic xmlns:a="http://schemas.openxmlformats.org/drawingml/2006/main">
+              <a:graphicData uri="http://schemas.openxmlformats.org/drawingml/2006/picture">
+                <pic:pic xmlns:pic="http://schemas.openxmlformats.org/drawingml/2006/picture">
+                  <pic:nvPicPr>
+                    <pic:cNvPr id="0" name="Picture 11"/>
+                    <pic:cNvPicPr>
+                      <a:picLocks noChangeAspect="1" noChangeArrowheads="1"/>
+                    </pic:cNvPicPr>
+                  </pic:nvPicPr>
+                  <pic:blipFill>
+                    <a:blip r:embed="rId13">
+                      <a:extLst>
+                        <a:ext uri="{28A0092B-C50C-407E-A947-70E740481C1C}">
+                          <a14:useLocalDpi xmlns:a14="http://schemas.microsoft.com/office/drawing/2010/main" val="0"/>
+                        </a:ext>
+                      </a:extLst>
+                    </a:blip>
+                    <a:srcRect/>
+                    <a:stretch>
+                      <a:fillRect/>
+                    </a:stretch>
+                  </pic:blipFill>
+                  <pic:spPr bwMode="auto">
+                    <a:xfrm>
+                      <a:off x="0" y="0"/>
+                      <a:ext cx="4584700" cy="2755900"/>
+                    </a:xfrm>
+                    <a:prstGeom prst="rect">
+                      <a:avLst/>
+                    </a:prstGeom>
+                    <a:noFill/>
+                  </pic:spPr>
+                </pic:pic>
+              </a:graphicData>
+            </a:graphic>
+          </wp:inline>
+        </w:drawing>
+      </w:r>
+    </w:p>
+    <w:p>
+      <w:pPr>
+        <w:rPr>
+          <w:noProof/>
+          <w:lang w:val="en-US"/>
+        </w:rPr>
+      </w:pPr>
+      <w:r>
+        <w:rPr>
+          <w:noProof/>
+          <w:lang w:val="en-US"/>
+        </w:rPr>
+        <w:lastRenderedPageBreak/>
+        <w:drawing>
+          <wp:inline distT="0" distB="0" distL="0" distR="0" wp14:anchorId="101E74AD" wp14:editId="7742CF62">
+            <wp:extent cx="4584700" cy="2755900"/>
+            <wp:effectExtent l="0" t="0" r="6350" b="6350"/>
+            <wp:docPr id="1167580340" name="Picture 11"/>
+            <wp:cNvGraphicFramePr>
+              <a:graphicFrameLocks xmlns:a="http://schemas.openxmlformats.org/drawingml/2006/main" noChangeAspect="1"/>
+            </wp:cNvGraphicFramePr>
+            <a:graphic xmlns:a="http://schemas.openxmlformats.org/drawingml/2006/main">
+              <a:graphicData uri="http://schemas.openxmlformats.org/drawingml/2006/picture">
+                <pic:pic xmlns:pic="http://schemas.openxmlformats.org/drawingml/2006/picture">
+                  <pic:nvPicPr>
+                    <pic:cNvPr id="0" name="Picture 12"/>
+                    <pic:cNvPicPr>
+                      <a:picLocks noChangeAspect="1" noChangeArrowheads="1"/>
+                    </pic:cNvPicPr>
+                  </pic:nvPicPr>
+                  <pic:blipFill>
+                    <a:blip r:embed="rId14">
+                      <a:extLst>
+                        <a:ext uri="{28A0092B-C50C-407E-A947-70E740481C1C}">
+                          <a14:useLocalDpi xmlns:a14="http://schemas.microsoft.com/office/drawing/2010/main" val="0"/>
+                        </a:ext>
+                      </a:extLst>
+                    </a:blip>
+                    <a:srcRect/>
+                    <a:stretch>
+                      <a:fillRect/>
+                    </a:stretch>
+                  </pic:blipFill>
+                  <pic:spPr bwMode="auto">
+                    <a:xfrm>
+                      <a:off x="0" y="0"/>
+                      <a:ext cx="4584700" cy="2755900"/>
+                    </a:xfrm>
+                    <a:prstGeom prst="rect">
+                      <a:avLst/>
+                    </a:prstGeom>
+                    <a:noFill/>
+                  </pic:spPr>
+                </pic:pic>
+              </a:graphicData>
+            </a:graphic>
+          </wp:inline>
+        </w:drawing>
+      </w:r>
+    </w:p>
+    <w:p>
+      <w:pPr>
+        <w:rPr>
+          <w:noProof/>
+          <w:lang w:val="en-US"/>
+        </w:rPr>
+      </w:pPr>
+      <w:r>
+        <w:rPr>
+          <w:noProof/>
+          <w:lang w:val="en-US"/>
+        </w:rPr>
+        <w:drawing>
+          <wp:inline distT="0" distB="0" distL="0" distR="0" wp14:anchorId="08F593B2" wp14:editId="21729D54">
+            <wp:extent cx="4584700" cy="2755900"/>
+            <wp:effectExtent l="0" t="0" r="6350" b="6350"/>
+            <wp:docPr id="565851023" name="Picture 12"/>
+            <wp:cNvGraphicFramePr>
+              <a:graphicFrameLocks xmlns:a="http://schemas.openxmlformats.org/drawingml/2006/main" noChangeAspect="1"/>
+            </wp:cNvGraphicFramePr>
+            <a:graphic xmlns:a="http://schemas.openxmlformats.org/drawingml/2006/main">
+              <a:graphicData uri="http://schemas.openxmlformats.org/drawingml/2006/picture">
+                <pic:pic xmlns:pic="http://schemas.openxmlformats.org/drawingml/2006/picture">
+                  <pic:nvPicPr>
+                    <pic:cNvPr id="0" name="Picture 13"/>
+                    <pic:cNvPicPr>
+                      <a:picLocks noChangeAspect="1" noChangeArrowheads="1"/>
+                    </pic:cNvPicPr>
+                  </pic:nvPicPr>
+                  <pic:blipFill>
+                    <a:blip r:embed="rId15">
+                      <a:extLst>
+                        <a:ext uri="{28A0092B-C50C-407E-A947-70E740481C1C}">
+                          <a14:useLocalDpi xmlns:a14="http://schemas.microsoft.com/office/drawing/2010/main" val="0"/>
+                        </a:ext>
+                      </a:extLst>
+                    </a:blip>
+                    <a:srcRect/>
+                    <a:stretch>
+                      <a:fillRect/>
+                    </a:stretch>
+                  </pic:blipFill>
+                  <pic:spPr bwMode="auto">
+                    <a:xfrm>
+                      <a:off x="0" y="0"/>
+                      <a:ext cx="4584700" cy="2755900"/>
+                    </a:xfrm>
+                    <a:prstGeom prst="rect">
+                      <a:avLst/>
+                    </a:prstGeom>
+                    <a:noFill/>
+                  </pic:spPr>
+                </pic:pic>
+              </a:graphicData>
+            </a:graphic>
+          </wp:inline>
+        </w:drawing>
+      </w:r>
+    </w:p>
+    <w:p>
+      <w:pPr>
+        <w:rPr>
+          <w:lang w:val="en-US"/>
+        </w:rPr>
+      </w:pPr>
+    </w:p>
+    <w:p>
+      <w:pPr>
+        <w:rPr>
+          <w:lang w:val="en-US"/>
+        </w:rPr>
+      </w:pPr>
+    </w:p>
+    <w:p>
+      <w:pPr>
+        <w:pStyle w:val="Heading2"/>
+        <w:rPr>
+          <w:lang w:val="en-US"/>
+        </w:rPr>
+      </w:pPr>
+      <w:r>
+        <w:rPr>
+          <w:lang w:val="en-US"/>
+        </w:rPr>
+        <w:t xml:space="preserve">Part </w:t>
+      </w:r>
+      <w:r>
+        <w:rPr>
+          <w:lang w:val="en-US"/>
+        </w:rPr>
+        <w:t>5</w:t>
+      </w:r>
+    </w:p>
+    <w:p>
+      <w:pPr>
+        <w:rPr>
+          <w:b/>
+          <w:bCs/>
+          <w:lang w:val="en-US"/>
+        </w:rPr>
+      </w:pPr>
+      <w:r>
+        <w:rPr>
+          <w:lang w:val="en-US"/>
+        </w:rPr>
+        <w:t xml:space="preserve">Model accuracy: </w:t>
+      </w:r>
+      <w:r>
+        <w:rPr>
+          <w:b/>
+          <w:bCs/>
+          <w:lang w:val="en-US"/>
+        </w:rPr>
+        <w:t>63.23%</w:t>
+      </w:r>
+    </w:p>
+    <w:p>
+      <w:pPr>
+        <w:rPr>
+          <w:b/>
+          <w:bCs/>
+          <w:lang w:val="en-US"/>
+        </w:rPr>
+      </w:pPr>
+    </w:p>
+    <w:p>
+      <w:pPr>
+        <w:pStyle w:val="Heading2"/>
+        <w:rPr>
+          <w:lang w:val="en-US"/>
+        </w:rPr>
+      </w:pPr>
+      <w:r>
+        <w:rPr>
+          <w:lang w:val="en-US"/>
+        </w:rPr>
+        <w:t xml:space="preserve">Part </w:t>
+      </w:r>
+      <w:r>
+        <w:rPr>
+          <w:lang w:val="en-US"/>
+        </w:rPr>
+        <w:t>6</w:t>
+      </w:r>
+    </w:p>
+    <w:tbl>
+      <w:tblPr>
+        <w:tblStyle w:val="TableGrid"/>
+        <w:tblW w:w="0" w:type="auto"/>
+        <w:tblLook w:val="04A0" w:firstRow="1" w:lastRow="0" w:firstColumn="1" w:lastColumn="0" w:noHBand="0" w:noVBand="1"/>
+      </w:tblPr>
+      <w:tblGrid>
+        <w:gridCol w:w="5228"/>
+        <w:gridCol w:w="5228"/>
+      </w:tblGrid>
+      <w:tr>
+        <w:tc>
+          <w:tcPr>
+            <w:tcW w:w="5228" w:type="dxa"/>
+            <w:vAlign w:val="center"/>
+          </w:tcPr>
+          <w:p>
+            <w:pPr>
+              <w:jc w:val="center"/>
+              <w:rPr>
+                <w:lang w:val="en-US"/>
+              </w:rPr>
+            </w:pPr>
+            <w:r>
+              <w:rPr>
+                <w:lang w:val="en-US"/>
+              </w:rPr>
+              <w:t>K</w:t>
+            </w:r>
+          </w:p>
+        </w:tc>
+        <w:tc>
+          <w:tcPr>
+            <w:tcW w:w="5228" w:type="dxa"/>
+            <w:vAlign w:val="center"/>
+          </w:tcPr>
+          <w:p>
+            <w:pPr>
+              <w:jc w:val="center"/>
+              <w:rPr>
+                <w:lang w:val="en-US"/>
+              </w:rPr>
+            </w:pPr>
+            <w:r>
+              <w:rPr>
+                <w:lang w:val="en-US"/>
+              </w:rPr>
+              <w:t>10</w:t>
+            </w:r>
+          </w:p>
+        </w:tc>
+      </w:tr>
+      <w:tr>
+        <w:tc>
+          <w:tcPr>
+            <w:tcW w:w="5228" w:type="dxa"/>
+            <w:vAlign w:val="center"/>
+          </w:tcPr>
+          <w:p>
+            <w:pPr>
+              <w:jc w:val="center"/>
+              <w:rPr>
+                <w:lang w:val="en-US"/>
+              </w:rPr>
+            </w:pPr>
+            <w:r>
+              <w:t>vocabulary size after filtering</w:t>
+            </w:r>
+          </w:p>
+        </w:tc>
+        <w:tc>
+          <w:tcPr>
+            <w:tcW w:w="5228" w:type="dxa"/>
+            <w:vAlign w:val="center"/>
+          </w:tcPr>
+          <w:p>
+            <w:pPr>
+              <w:jc w:val="center"/>
+              <w:rPr>
+                <w:lang w:val="en-US"/>
+              </w:rPr>
+            </w:pPr>
+            <w:r>
+              <w:rPr>
+                <w:lang w:val="en-US"/>
+              </w:rPr>
+              <w:t>6800</w:t>
+            </w:r>
+          </w:p>
+        </w:tc>
+      </w:tr>
+      <w:tr>
+        <w:tc>
+          <w:tcPr>
+            <w:tcW w:w="5228" w:type="dxa"/>
+            <w:vAlign w:val="center"/>
+          </w:tcPr>
+          <w:p>
+            <w:pPr>
+              <w:jc w:val="center"/>
+              <w:rPr>
+                <w:lang w:val="en-US"/>
+              </w:rPr>
+            </w:pPr>
+            <w:r>
+              <w:t>λ</w:t>
+            </w:r>
+          </w:p>
+        </w:tc>
+        <w:tc>
+          <w:tcPr>
+            <w:tcW w:w="5228" w:type="dxa"/>
+            <w:vAlign w:val="center"/>
+          </w:tcPr>
+          <w:p>
+            <w:pPr>
+              <w:jc w:val="center"/>
+              <w:rPr>
+                <w:lang w:val="en-US"/>
+              </w:rPr>
+            </w:pPr>
+            <w:r>
+              <w:rPr>
+                <w:lang w:val="en-US"/>
+              </w:rPr>
+              <w:t>0.06</w:t>
+            </w:r>
+          </w:p>
+        </w:tc>
+      </w:tr>
+    </w:tbl>
+    <w:p>
+      <w:pPr>
+        <w:rPr>
+          <w:lang w:val="en-US"/>
+        </w:rPr>
+      </w:pPr>
     </w:p>
     <w:sectPr>
       <w:pgSz w:w="11906" w:h="16838"/>
@@ -3073,7 +5709,6 @@
   <w:style w:type="character" w:default="1" w:styleId="DefaultParagraphFont">
     <w:name w:val="Default Paragraph Font"/>
     <w:uiPriority w:val="1"/>
-    <w:semiHidden/>
     <w:unhideWhenUsed/>
   </w:style>
   <w:style w:type="table" w:default="1" w:styleId="TableNormal">

--- a/report.docx
+++ b/report.docx
@@ -284,7 +284,13 @@
         <w:rPr>
           <w:lang w:val="en-US"/>
         </w:rPr>
-        <w:t xml:space="preserve"> until convergence (28</w:t>
+        <w:t xml:space="preserve"> until convergence (</w:t>
+      </w:r>
+      <w:r>
+        <w:rPr>
+          <w:lang w:val="en-US"/>
+        </w:rPr>
+        <w:t>30</w:t>
       </w:r>
       <w:r>
         <w:rPr>
@@ -302,13 +308,12 @@
       <w:r>
         <w:rPr>
           <w:noProof/>
-          <w:lang w:val="en-US"/>
         </w:rPr>
         <w:drawing>
-          <wp:inline distT="0" distB="0" distL="0" distR="0" wp14:anchorId="0B62BEB9" wp14:editId="4E03B613">
-            <wp:extent cx="4368000" cy="3276000"/>
-            <wp:effectExtent l="0" t="0" r="0" b="635"/>
-            <wp:docPr id="1899610934" name="Picture 1" descr="A graph with a line drawn on it&#10;&#10;Description automatically generated"/>
+          <wp:inline distT="0" distB="0" distL="0" distR="0" wp14:anchorId="47FAE2A1" wp14:editId="219CFE09">
+            <wp:extent cx="4392000" cy="3294000"/>
+            <wp:effectExtent l="0" t="0" r="8890" b="1905"/>
+            <wp:docPr id="404713494" name="Picture 1"/>
             <wp:cNvGraphicFramePr>
               <a:graphicFrameLocks xmlns:a="http://schemas.openxmlformats.org/drawingml/2006/main" noChangeAspect="1"/>
             </wp:cNvGraphicFramePr>
@@ -316,7 +321,7 @@
               <a:graphicData uri="http://schemas.openxmlformats.org/drawingml/2006/picture">
                 <pic:pic xmlns:pic="http://schemas.openxmlformats.org/drawingml/2006/picture">
                   <pic:nvPicPr>
-                    <pic:cNvPr id="1899610934" name="Picture 1" descr="A graph with a line drawn on it&#10;&#10;Description automatically generated"/>
+                    <pic:cNvPr id="404713494" name=""/>
                     <pic:cNvPicPr/>
                   </pic:nvPicPr>
                   <pic:blipFill>
@@ -328,7 +333,7 @@
                   <pic:spPr>
                     <a:xfrm>
                       <a:off x="0" y="0"/>
-                      <a:ext cx="4368000" cy="3276000"/>
+                      <a:ext cx="4392000" cy="3294000"/>
                     </a:xfrm>
                     <a:prstGeom prst="rect">
                       <a:avLst/>
@@ -349,13 +354,12 @@
       <w:r>
         <w:rPr>
           <w:noProof/>
-          <w:lang w:val="en-US"/>
         </w:rPr>
         <w:drawing>
-          <wp:inline distT="0" distB="0" distL="0" distR="0" wp14:anchorId="2C4408C6" wp14:editId="0F373C2D">
-            <wp:extent cx="4416000" cy="3312000"/>
-            <wp:effectExtent l="0" t="0" r="3810" b="3175"/>
-            <wp:docPr id="1660502590" name="Picture 1" descr="A graph with a line&#10;&#10;Description automatically generated"/>
+          <wp:inline distT="0" distB="0" distL="0" distR="0" wp14:anchorId="764C709F" wp14:editId="4D09790C">
+            <wp:extent cx="4392000" cy="3294000"/>
+            <wp:effectExtent l="0" t="0" r="8890" b="1905"/>
+            <wp:docPr id="2113588676" name="Picture 1"/>
             <wp:cNvGraphicFramePr>
               <a:graphicFrameLocks xmlns:a="http://schemas.openxmlformats.org/drawingml/2006/main" noChangeAspect="1"/>
             </wp:cNvGraphicFramePr>
@@ -363,7 +367,7 @@
               <a:graphicData uri="http://schemas.openxmlformats.org/drawingml/2006/picture">
                 <pic:pic xmlns:pic="http://schemas.openxmlformats.org/drawingml/2006/picture">
                   <pic:nvPicPr>
-                    <pic:cNvPr id="1660502590" name="Picture 1" descr="A graph with a line&#10;&#10;Description automatically generated"/>
+                    <pic:cNvPr id="2113588676" name=""/>
                     <pic:cNvPicPr/>
                   </pic:nvPicPr>
                   <pic:blipFill>
@@ -375,7 +379,7 @@
                   <pic:spPr>
                     <a:xfrm>
                       <a:off x="0" y="0"/>
-                      <a:ext cx="4416000" cy="3312000"/>
+                      <a:ext cx="4392000" cy="3294000"/>
                     </a:xfrm>
                     <a:prstGeom prst="rect">
                       <a:avLst/>
@@ -646,7 +650,7 @@
               <w:jc w:val="center"/>
             </w:pPr>
             <w:r>
-              <w:t>340</w:t>
+              <w:t>347</w:t>
             </w:r>
           </w:p>
         </w:tc>
@@ -662,13 +666,93 @@
               <w:jc w:val="center"/>
             </w:pPr>
             <w:r>
+              <w:t>5</w:t>
+            </w:r>
+          </w:p>
+        </w:tc>
+        <w:tc>
+          <w:tcPr>
+            <w:tcW w:w="850" w:type="dxa"/>
+            <w:noWrap/>
+            <w:vAlign w:val="center"/>
+            <w:hideMark/>
+          </w:tcPr>
+          <w:p>
+            <w:pPr>
+              <w:jc w:val="center"/>
+            </w:pPr>
+            <w:r>
+              <w:t>1</w:t>
+            </w:r>
+          </w:p>
+        </w:tc>
+        <w:tc>
+          <w:tcPr>
+            <w:tcW w:w="851" w:type="dxa"/>
+            <w:noWrap/>
+            <w:vAlign w:val="center"/>
+            <w:hideMark/>
+          </w:tcPr>
+          <w:p>
+            <w:pPr>
+              <w:jc w:val="center"/>
+            </w:pPr>
+            <w:r>
+              <w:t>26</w:t>
+            </w:r>
+          </w:p>
+        </w:tc>
+        <w:tc>
+          <w:tcPr>
+            <w:tcW w:w="888" w:type="dxa"/>
+            <w:noWrap/>
+            <w:vAlign w:val="center"/>
+            <w:hideMark/>
+          </w:tcPr>
+          <w:p>
+            <w:pPr>
+              <w:jc w:val="center"/>
+            </w:pPr>
+            <w:r>
               <w:t>6</w:t>
             </w:r>
           </w:p>
         </w:tc>
         <w:tc>
           <w:tcPr>
-            <w:tcW w:w="850" w:type="dxa"/>
+            <w:tcW w:w="1096" w:type="dxa"/>
+            <w:noWrap/>
+            <w:vAlign w:val="center"/>
+            <w:hideMark/>
+          </w:tcPr>
+          <w:p>
+            <w:pPr>
+              <w:jc w:val="center"/>
+            </w:pPr>
+            <w:r>
+              <w:t>3</w:t>
+            </w:r>
+          </w:p>
+        </w:tc>
+        <w:tc>
+          <w:tcPr>
+            <w:tcW w:w="805" w:type="dxa"/>
+            <w:noWrap/>
+            <w:vAlign w:val="center"/>
+            <w:hideMark/>
+          </w:tcPr>
+          <w:p>
+            <w:pPr>
+              <w:jc w:val="center"/>
+            </w:pPr>
+            <w:r>
+              <w:t>29</w:t>
+            </w:r>
+          </w:p>
+        </w:tc>
+        <w:tc>
+          <w:tcPr>
+            <w:tcW w:w="950" w:type="dxa"/>
             <w:noWrap/>
             <w:vAlign w:val="center"/>
             <w:hideMark/>
@@ -684,86 +768,6 @@
         </w:tc>
         <w:tc>
           <w:tcPr>
-            <w:tcW w:w="851" w:type="dxa"/>
-            <w:noWrap/>
-            <w:vAlign w:val="center"/>
-            <w:hideMark/>
-          </w:tcPr>
-          <w:p>
-            <w:pPr>
-              <w:jc w:val="center"/>
-            </w:pPr>
-            <w:r>
-              <w:t>38</w:t>
-            </w:r>
-          </w:p>
-        </w:tc>
-        <w:tc>
-          <w:tcPr>
-            <w:tcW w:w="888" w:type="dxa"/>
-            <w:noWrap/>
-            <w:vAlign w:val="center"/>
-            <w:hideMark/>
-          </w:tcPr>
-          <w:p>
-            <w:pPr>
-              <w:jc w:val="center"/>
-            </w:pPr>
-            <w:r>
-              <w:t>6</w:t>
-            </w:r>
-          </w:p>
-        </w:tc>
-        <w:tc>
-          <w:tcPr>
-            <w:tcW w:w="1096" w:type="dxa"/>
-            <w:noWrap/>
-            <w:vAlign w:val="center"/>
-            <w:hideMark/>
-          </w:tcPr>
-          <w:p>
-            <w:pPr>
-              <w:jc w:val="center"/>
-            </w:pPr>
-            <w:r>
-              <w:t>2</w:t>
-            </w:r>
-          </w:p>
-        </w:tc>
-        <w:tc>
-          <w:tcPr>
-            <w:tcW w:w="805" w:type="dxa"/>
-            <w:noWrap/>
-            <w:vAlign w:val="center"/>
-            <w:hideMark/>
-          </w:tcPr>
-          <w:p>
-            <w:pPr>
-              <w:jc w:val="center"/>
-            </w:pPr>
-            <w:r>
-              <w:t>44</w:t>
-            </w:r>
-          </w:p>
-        </w:tc>
-        <w:tc>
-          <w:tcPr>
-            <w:tcW w:w="950" w:type="dxa"/>
-            <w:noWrap/>
-            <w:vAlign w:val="center"/>
-            <w:hideMark/>
-          </w:tcPr>
-          <w:p>
-            <w:pPr>
-              <w:jc w:val="center"/>
-            </w:pPr>
-            <w:r>
-              <w:t>1</w:t>
-            </w:r>
-          </w:p>
-        </w:tc>
-        <w:tc>
-          <w:tcPr>
             <w:tcW w:w="951" w:type="dxa"/>
             <w:noWrap/>
             <w:vAlign w:val="center"/>
@@ -790,7 +794,7 @@
               <w:jc w:val="center"/>
             </w:pPr>
             <w:r>
-              <w:t>438</w:t>
+              <w:t>418</w:t>
             </w:r>
           </w:p>
         </w:tc>
@@ -811,7 +815,7 @@
               <w:jc w:val="center"/>
             </w:pPr>
             <w:r>
-              <w:t>5</w:t>
+              <w:t>7</w:t>
             </w:r>
           </w:p>
         </w:tc>
@@ -827,7 +831,7 @@
               <w:jc w:val="center"/>
             </w:pPr>
             <w:r>
-              <w:t>8</w:t>
+              <w:t>0</w:t>
             </w:r>
           </w:p>
         </w:tc>
@@ -843,7 +847,7 @@
               <w:jc w:val="center"/>
             </w:pPr>
             <w:r>
-              <w:t>82</w:t>
+              <w:t>7</w:t>
             </w:r>
           </w:p>
         </w:tc>
@@ -859,7 +863,7 @@
               <w:jc w:val="center"/>
             </w:pPr>
             <w:r>
-              <w:t>12</w:t>
+              <w:t>155</w:t>
             </w:r>
           </w:p>
         </w:tc>
@@ -875,7 +879,7 @@
               <w:jc w:val="center"/>
             </w:pPr>
             <w:r>
-              <w:t>31</w:t>
+              <w:t>26</w:t>
             </w:r>
           </w:p>
         </w:tc>
@@ -891,7 +895,7 @@
               <w:jc w:val="center"/>
             </w:pPr>
             <w:r>
-              <w:t>76</w:t>
+              <w:t>13</w:t>
             </w:r>
           </w:p>
         </w:tc>
@@ -907,7 +911,7 @@
               <w:jc w:val="center"/>
             </w:pPr>
             <w:r>
-              <w:t>127</w:t>
+              <w:t>1</w:t>
             </w:r>
           </w:p>
         </w:tc>
@@ -923,7 +927,7 @@
               <w:jc w:val="center"/>
             </w:pPr>
             <w:r>
-              <w:t>4</w:t>
+              <w:t>9</w:t>
             </w:r>
           </w:p>
         </w:tc>
@@ -939,7 +943,7 @@
               <w:jc w:val="center"/>
             </w:pPr>
             <w:r>
-              <w:t>5</w:t>
+              <w:t>84</w:t>
             </w:r>
           </w:p>
         </w:tc>
@@ -955,7 +959,7 @@
               <w:jc w:val="center"/>
             </w:pPr>
             <w:r>
-              <w:t>5</w:t>
+              <w:t>66</w:t>
             </w:r>
           </w:p>
         </w:tc>
@@ -971,7 +975,7 @@
               <w:jc w:val="center"/>
             </w:pPr>
             <w:r>
-              <w:t>350</w:t>
+              <w:t>361</w:t>
             </w:r>
           </w:p>
         </w:tc>
@@ -1024,7 +1028,7 @@
               <w:jc w:val="center"/>
             </w:pPr>
             <w:r>
-              <w:t>195</w:t>
+              <w:t>196</w:t>
             </w:r>
           </w:p>
         </w:tc>
@@ -1040,7 +1044,7 @@
               <w:jc w:val="center"/>
             </w:pPr>
             <w:r>
-              <w:t>16</w:t>
+              <w:t>14</w:t>
             </w:r>
           </w:p>
         </w:tc>
@@ -1088,7 +1092,7 @@
               <w:jc w:val="center"/>
             </w:pPr>
             <w:r>
-              <w:t>97</w:t>
+              <w:t>112</w:t>
             </w:r>
           </w:p>
         </w:tc>
@@ -1104,7 +1108,7 @@
               <w:jc w:val="center"/>
             </w:pPr>
             <w:r>
-              <w:t>3</w:t>
+              <w:t>2</w:t>
             </w:r>
           </w:p>
         </w:tc>
@@ -1120,7 +1124,7 @@
               <w:jc w:val="center"/>
             </w:pPr>
             <w:r>
-              <w:t>13</w:t>
+              <w:t>12</w:t>
             </w:r>
           </w:p>
         </w:tc>
@@ -1136,7 +1140,7 @@
               <w:jc w:val="center"/>
             </w:pPr>
             <w:r>
-              <w:t>6</w:t>
+              <w:t>5</w:t>
             </w:r>
           </w:p>
         </w:tc>
@@ -1152,7 +1156,7 @@
               <w:jc w:val="center"/>
             </w:pPr>
             <w:r>
-              <w:t>348</w:t>
+              <w:t>359</w:t>
             </w:r>
           </w:p>
         </w:tc>
@@ -1173,12 +1177,140 @@
               <w:jc w:val="center"/>
             </w:pPr>
             <w:r>
+              <w:t>5</w:t>
+            </w:r>
+          </w:p>
+        </w:tc>
+        <w:tc>
+          <w:tcPr>
+            <w:tcW w:w="951" w:type="dxa"/>
+            <w:noWrap/>
+            <w:vAlign w:val="center"/>
+            <w:hideMark/>
+          </w:tcPr>
+          <w:p>
+            <w:pPr>
+              <w:jc w:val="center"/>
+            </w:pPr>
+            <w:r>
               <w:t>7</w:t>
             </w:r>
           </w:p>
         </w:tc>
         <w:tc>
           <w:tcPr>
+            <w:tcW w:w="1213" w:type="dxa"/>
+            <w:noWrap/>
+            <w:vAlign w:val="center"/>
+            <w:hideMark/>
+          </w:tcPr>
+          <w:p>
+            <w:pPr>
+              <w:jc w:val="center"/>
+            </w:pPr>
+            <w:r>
+              <w:t>82</w:t>
+            </w:r>
+          </w:p>
+        </w:tc>
+        <w:tc>
+          <w:tcPr>
+            <w:tcW w:w="850" w:type="dxa"/>
+            <w:noWrap/>
+            <w:vAlign w:val="center"/>
+            <w:hideMark/>
+          </w:tcPr>
+          <w:p>
+            <w:pPr>
+              <w:jc w:val="center"/>
+            </w:pPr>
+            <w:r>
+              <w:t>12</w:t>
+            </w:r>
+          </w:p>
+        </w:tc>
+        <w:tc>
+          <w:tcPr>
+            <w:tcW w:w="851" w:type="dxa"/>
+            <w:noWrap/>
+            <w:vAlign w:val="center"/>
+            <w:hideMark/>
+          </w:tcPr>
+          <w:p>
+            <w:pPr>
+              <w:jc w:val="center"/>
+            </w:pPr>
+            <w:r>
+              <w:t>32</w:t>
+            </w:r>
+          </w:p>
+        </w:tc>
+        <w:tc>
+          <w:tcPr>
+            <w:tcW w:w="888" w:type="dxa"/>
+            <w:noWrap/>
+            <w:vAlign w:val="center"/>
+            <w:hideMark/>
+          </w:tcPr>
+          <w:p>
+            <w:pPr>
+              <w:jc w:val="center"/>
+            </w:pPr>
+            <w:r>
+              <w:t>77</w:t>
+            </w:r>
+          </w:p>
+        </w:tc>
+        <w:tc>
+          <w:tcPr>
+            <w:tcW w:w="1096" w:type="dxa"/>
+            <w:noWrap/>
+            <w:vAlign w:val="center"/>
+            <w:hideMark/>
+          </w:tcPr>
+          <w:p>
+            <w:pPr>
+              <w:jc w:val="center"/>
+            </w:pPr>
+            <w:r>
+              <w:t>115</w:t>
+            </w:r>
+          </w:p>
+        </w:tc>
+        <w:tc>
+          <w:tcPr>
+            <w:tcW w:w="805" w:type="dxa"/>
+            <w:noWrap/>
+            <w:vAlign w:val="center"/>
+            <w:hideMark/>
+          </w:tcPr>
+          <w:p>
+            <w:pPr>
+              <w:jc w:val="center"/>
+            </w:pPr>
+            <w:r>
+              <w:t>3</w:t>
+            </w:r>
+          </w:p>
+        </w:tc>
+        <w:tc>
+          <w:tcPr>
+            <w:tcW w:w="950" w:type="dxa"/>
+            <w:noWrap/>
+            <w:vAlign w:val="center"/>
+            <w:hideMark/>
+          </w:tcPr>
+          <w:p>
+            <w:pPr>
+              <w:jc w:val="center"/>
+            </w:pPr>
+            <w:r>
+              <w:t>5</w:t>
+            </w:r>
+          </w:p>
+        </w:tc>
+        <w:tc>
+          <w:tcPr>
             <w:tcW w:w="951" w:type="dxa"/>
             <w:noWrap/>
             <w:vAlign w:val="center"/>
@@ -1189,119 +1321,7 @@
               <w:jc w:val="center"/>
             </w:pPr>
             <w:r>
-              <w:t>0</w:t>
-            </w:r>
-          </w:p>
-        </w:tc>
-        <w:tc>
-          <w:tcPr>
-            <w:tcW w:w="1213" w:type="dxa"/>
-            <w:noWrap/>
-            <w:vAlign w:val="center"/>
-            <w:hideMark/>
-          </w:tcPr>
-          <w:p>
-            <w:pPr>
-              <w:jc w:val="center"/>
-            </w:pPr>
-            <w:r>
-              <w:t>9</w:t>
-            </w:r>
-          </w:p>
-        </w:tc>
-        <w:tc>
-          <w:tcPr>
-            <w:tcW w:w="850" w:type="dxa"/>
-            <w:noWrap/>
-            <w:vAlign w:val="center"/>
-            <w:hideMark/>
-          </w:tcPr>
-          <w:p>
-            <w:pPr>
-              <w:jc w:val="center"/>
-            </w:pPr>
-            <w:r>
-              <w:t>144</w:t>
-            </w:r>
-          </w:p>
-        </w:tc>
-        <w:tc>
-          <w:tcPr>
-            <w:tcW w:w="851" w:type="dxa"/>
-            <w:noWrap/>
-            <w:vAlign w:val="center"/>
-            <w:hideMark/>
-          </w:tcPr>
-          <w:p>
-            <w:pPr>
-              <w:jc w:val="center"/>
-            </w:pPr>
-            <w:r>
-              <w:t>30</w:t>
-            </w:r>
-          </w:p>
-        </w:tc>
-        <w:tc>
-          <w:tcPr>
-            <w:tcW w:w="888" w:type="dxa"/>
-            <w:noWrap/>
-            <w:vAlign w:val="center"/>
-            <w:hideMark/>
-          </w:tcPr>
-          <w:p>
-            <w:pPr>
-              <w:jc w:val="center"/>
-            </w:pPr>
-            <w:r>
-              <w:t>13</w:t>
-            </w:r>
-          </w:p>
-        </w:tc>
-        <w:tc>
-          <w:tcPr>
-            <w:tcW w:w="1096" w:type="dxa"/>
-            <w:noWrap/>
-            <w:vAlign w:val="center"/>
-            <w:hideMark/>
-          </w:tcPr>
-          <w:p>
-            <w:pPr>
-              <w:jc w:val="center"/>
-            </w:pPr>
-            <w:r>
-              <w:t>2</w:t>
-            </w:r>
-          </w:p>
-        </w:tc>
-        <w:tc>
-          <w:tcPr>
-            <w:tcW w:w="805" w:type="dxa"/>
-            <w:noWrap/>
-            <w:vAlign w:val="center"/>
-            <w:hideMark/>
-          </w:tcPr>
-          <w:p>
-            <w:pPr>
-              <w:jc w:val="center"/>
-            </w:pPr>
-            <w:r>
-              <w:t>12</w:t>
-            </w:r>
-          </w:p>
-        </w:tc>
-        <w:tc>
-          <w:tcPr>
-            <w:tcW w:w="950" w:type="dxa"/>
-            <w:noWrap/>
-            <w:vAlign w:val="center"/>
-            <w:hideMark/>
-          </w:tcPr>
-          <w:p>
-            <w:pPr>
-              <w:jc w:val="center"/>
-            </w:pPr>
-            <w:r>
-              <w:t>79</w:t>
+              <w:t>5</w:t>
             </w:r>
           </w:p>
         </w:tc>
@@ -1317,23 +1337,7 @@
               <w:jc w:val="center"/>
             </w:pPr>
             <w:r>
-              <w:t>56</w:t>
-            </w:r>
-          </w:p>
-        </w:tc>
-        <w:tc>
-          <w:tcPr>
-            <w:tcW w:w="951" w:type="dxa"/>
-            <w:noWrap/>
-            <w:vAlign w:val="center"/>
-            <w:hideMark/>
-          </w:tcPr>
-          <w:p>
-            <w:pPr>
-              <w:jc w:val="center"/>
-            </w:pPr>
-            <w:r>
-              <w:t>345</w:t>
+              <w:t>338</w:t>
             </w:r>
           </w:p>
         </w:tc>
@@ -1402,7 +1406,7 @@
               <w:jc w:val="center"/>
             </w:pPr>
             <w:r>
-              <w:t>92</w:t>
+              <w:t>98</w:t>
             </w:r>
           </w:p>
         </w:tc>
@@ -1418,7 +1422,7 @@
               <w:jc w:val="center"/>
             </w:pPr>
             <w:r>
-              <w:t>43</w:t>
+              <w:t>44</w:t>
             </w:r>
           </w:p>
         </w:tc>
@@ -1434,7 +1438,7 @@
               <w:jc w:val="center"/>
             </w:pPr>
             <w:r>
-              <w:t>19</w:t>
+              <w:t>14</w:t>
             </w:r>
           </w:p>
         </w:tc>
@@ -1466,7 +1470,7 @@
               <w:jc w:val="center"/>
             </w:pPr>
             <w:r>
-              <w:t>24</w:t>
+              <w:t>21</w:t>
             </w:r>
           </w:p>
         </w:tc>
@@ -1498,7 +1502,7 @@
               <w:jc w:val="center"/>
             </w:pPr>
             <w:r>
-              <w:t>33</w:t>
+              <w:t>38</w:t>
             </w:r>
           </w:p>
         </w:tc>
@@ -1514,7 +1518,7 @@
               <w:jc w:val="center"/>
             </w:pPr>
             <w:r>
-              <w:t>297</w:t>
+              <w:t>301</w:t>
             </w:r>
           </w:p>
         </w:tc>
@@ -1551,7 +1555,7 @@
               <w:jc w:val="center"/>
             </w:pPr>
             <w:r>
-              <w:t>8</w:t>
+              <w:t>9</w:t>
             </w:r>
           </w:p>
         </w:tc>
@@ -1567,7 +1571,7 @@
               <w:jc w:val="center"/>
             </w:pPr>
             <w:r>
-              <w:t>47</w:t>
+              <w:t>44</w:t>
             </w:r>
           </w:p>
         </w:tc>
@@ -1583,28 +1587,28 @@
               <w:jc w:val="center"/>
             </w:pPr>
             <w:r>
+              <w:t>16</w:t>
+            </w:r>
+          </w:p>
+        </w:tc>
+        <w:tc>
+          <w:tcPr>
+            <w:tcW w:w="851" w:type="dxa"/>
+            <w:noWrap/>
+            <w:vAlign w:val="center"/>
+            <w:hideMark/>
+          </w:tcPr>
+          <w:p>
+            <w:pPr>
+              <w:jc w:val="center"/>
+            </w:pPr>
+            <w:r>
               <w:t>15</w:t>
             </w:r>
           </w:p>
         </w:tc>
         <w:tc>
           <w:tcPr>
-            <w:tcW w:w="851" w:type="dxa"/>
-            <w:noWrap/>
-            <w:vAlign w:val="center"/>
-            <w:hideMark/>
-          </w:tcPr>
-          <w:p>
-            <w:pPr>
-              <w:jc w:val="center"/>
-            </w:pPr>
-            <w:r>
-              <w:t>14</w:t>
-            </w:r>
-          </w:p>
-        </w:tc>
-        <w:tc>
-          <w:tcPr>
             <w:tcW w:w="888" w:type="dxa"/>
             <w:noWrap/>
             <w:vAlign w:val="center"/>
@@ -1615,7 +1619,7 @@
               <w:jc w:val="center"/>
             </w:pPr>
             <w:r>
-              <w:t>183</w:t>
+              <w:t>193</w:t>
             </w:r>
           </w:p>
         </w:tc>
@@ -1647,7 +1651,7 @@
               <w:jc w:val="center"/>
             </w:pPr>
             <w:r>
-              <w:t>4</w:t>
+              <w:t>2</w:t>
             </w:r>
           </w:p>
         </w:tc>
@@ -1695,7 +1699,7 @@
               <w:jc w:val="center"/>
             </w:pPr>
             <w:r>
-              <w:t>288</w:t>
+              <w:t>296</w:t>
             </w:r>
           </w:p>
         </w:tc>
@@ -1748,7 +1752,7 @@
               <w:jc w:val="center"/>
             </w:pPr>
             <w:r>
-              <w:t>71</w:t>
+              <w:t>87</w:t>
             </w:r>
           </w:p>
         </w:tc>
@@ -1764,7 +1768,7 @@
               <w:jc w:val="center"/>
             </w:pPr>
             <w:r>
-              <w:t>63</w:t>
+              <w:t>55</w:t>
             </w:r>
           </w:p>
         </w:tc>
@@ -1780,7 +1784,7 @@
               <w:jc w:val="center"/>
             </w:pPr>
             <w:r>
-              <w:t>21</w:t>
+              <w:t>16</w:t>
             </w:r>
           </w:p>
         </w:tc>
@@ -1796,60 +1800,60 @@
               <w:jc w:val="center"/>
             </w:pPr>
             <w:r>
+              <w:t>17</w:t>
+            </w:r>
+          </w:p>
+        </w:tc>
+        <w:tc>
+          <w:tcPr>
+            <w:tcW w:w="1096" w:type="dxa"/>
+            <w:noWrap/>
+            <w:vAlign w:val="center"/>
+            <w:hideMark/>
+          </w:tcPr>
+          <w:p>
+            <w:pPr>
+              <w:jc w:val="center"/>
+            </w:pPr>
+            <w:r>
+              <w:t>15</w:t>
+            </w:r>
+          </w:p>
+        </w:tc>
+        <w:tc>
+          <w:tcPr>
+            <w:tcW w:w="805" w:type="dxa"/>
+            <w:noWrap/>
+            <w:vAlign w:val="center"/>
+            <w:hideMark/>
+          </w:tcPr>
+          <w:p>
+            <w:pPr>
+              <w:jc w:val="center"/>
+            </w:pPr>
+            <w:r>
+              <w:t>18</w:t>
+            </w:r>
+          </w:p>
+        </w:tc>
+        <w:tc>
+          <w:tcPr>
+            <w:tcW w:w="950" w:type="dxa"/>
+            <w:noWrap/>
+            <w:vAlign w:val="center"/>
+            <w:hideMark/>
+          </w:tcPr>
+          <w:p>
+            <w:pPr>
+              <w:jc w:val="center"/>
+            </w:pPr>
+            <w:r>
               <w:t>19</w:t>
             </w:r>
           </w:p>
         </w:tc>
         <w:tc>
           <w:tcPr>
-            <w:tcW w:w="1096" w:type="dxa"/>
-            <w:noWrap/>
-            <w:vAlign w:val="center"/>
-            <w:hideMark/>
-          </w:tcPr>
-          <w:p>
-            <w:pPr>
-              <w:jc w:val="center"/>
-            </w:pPr>
-            <w:r>
-              <w:t>12</w:t>
-            </w:r>
-          </w:p>
-        </w:tc>
-        <w:tc>
-          <w:tcPr>
-            <w:tcW w:w="805" w:type="dxa"/>
-            <w:noWrap/>
-            <w:vAlign w:val="center"/>
-            <w:hideMark/>
-          </w:tcPr>
-          <w:p>
-            <w:pPr>
-              <w:jc w:val="center"/>
-            </w:pPr>
-            <w:r>
-              <w:t>22</w:t>
-            </w:r>
-          </w:p>
-        </w:tc>
-        <w:tc>
-          <w:tcPr>
-            <w:tcW w:w="950" w:type="dxa"/>
-            <w:noWrap/>
-            <w:vAlign w:val="center"/>
-            <w:hideMark/>
-          </w:tcPr>
-          <w:p>
-            <w:pPr>
-              <w:jc w:val="center"/>
-            </w:pPr>
-            <w:r>
-              <w:t>22</w:t>
-            </w:r>
-          </w:p>
-        </w:tc>
-        <w:tc>
-          <w:tcPr>
             <w:tcW w:w="951" w:type="dxa"/>
             <w:noWrap/>
             <w:vAlign w:val="center"/>
@@ -1860,7 +1864,7 @@
               <w:jc w:val="center"/>
             </w:pPr>
             <w:r>
-              <w:t>40</w:t>
+              <w:t>33</w:t>
             </w:r>
           </w:p>
         </w:tc>
@@ -1876,7 +1880,7 @@
               <w:jc w:val="center"/>
             </w:pPr>
             <w:r>
-              <w:t>272</w:t>
+              <w:t>262</w:t>
             </w:r>
           </w:p>
         </w:tc>
@@ -1913,28 +1917,28 @@
               <w:jc w:val="center"/>
             </w:pPr>
             <w:r>
+              <w:t>8</w:t>
+            </w:r>
+          </w:p>
+        </w:tc>
+        <w:tc>
+          <w:tcPr>
+            <w:tcW w:w="1213" w:type="dxa"/>
+            <w:noWrap/>
+            <w:vAlign w:val="center"/>
+            <w:hideMark/>
+          </w:tcPr>
+          <w:p>
+            <w:pPr>
+              <w:jc w:val="center"/>
+            </w:pPr>
+            <w:r>
               <w:t>13</w:t>
             </w:r>
           </w:p>
         </w:tc>
         <w:tc>
           <w:tcPr>
-            <w:tcW w:w="1213" w:type="dxa"/>
-            <w:noWrap/>
-            <w:vAlign w:val="center"/>
-            <w:hideMark/>
-          </w:tcPr>
-          <w:p>
-            <w:pPr>
-              <w:jc w:val="center"/>
-            </w:pPr>
-            <w:r>
-              <w:t>22</w:t>
-            </w:r>
-          </w:p>
-        </w:tc>
-        <w:tc>
-          <w:tcPr>
             <w:tcW w:w="850" w:type="dxa"/>
             <w:noWrap/>
             <w:vAlign w:val="center"/>
@@ -1945,7 +1949,7 @@
               <w:jc w:val="center"/>
             </w:pPr>
             <w:r>
-              <w:t>35</w:t>
+              <w:t>29</w:t>
             </w:r>
           </w:p>
         </w:tc>
@@ -1961,7 +1965,7 @@
               <w:jc w:val="center"/>
             </w:pPr>
             <w:r>
-              <w:t>34</w:t>
+              <w:t>51</w:t>
             </w:r>
           </w:p>
         </w:tc>
@@ -1977,7 +1981,7 @@
               <w:jc w:val="center"/>
             </w:pPr>
             <w:r>
-              <w:t>6</w:t>
+              <w:t>5</w:t>
             </w:r>
           </w:p>
         </w:tc>
@@ -1993,7 +1997,7 @@
               <w:jc w:val="center"/>
             </w:pPr>
             <w:r>
-              <w:t>8</w:t>
+              <w:t>4</w:t>
             </w:r>
           </w:p>
         </w:tc>
@@ -2009,7 +2013,7 @@
               <w:jc w:val="center"/>
             </w:pPr>
             <w:r>
-              <w:t>64</w:t>
+              <w:t>96</w:t>
             </w:r>
           </w:p>
         </w:tc>
@@ -2025,7 +2029,7 @@
               <w:jc w:val="center"/>
             </w:pPr>
             <w:r>
-              <w:t>11</w:t>
+              <w:t>10</w:t>
             </w:r>
           </w:p>
         </w:tc>
@@ -2041,7 +2045,7 @@
               <w:jc w:val="center"/>
             </w:pPr>
             <w:r>
-              <w:t>11</w:t>
+              <w:t>4</w:t>
             </w:r>
           </w:p>
         </w:tc>
@@ -2057,7 +2061,7 @@
               <w:jc w:val="center"/>
             </w:pPr>
             <w:r>
-              <w:t>204</w:t>
+              <w:t>220</w:t>
             </w:r>
           </w:p>
         </w:tc>
@@ -2094,7 +2098,7 @@
               <w:jc w:val="center"/>
             </w:pPr>
             <w:r>
-              <w:t>22</w:t>
+              <w:t>20</w:t>
             </w:r>
           </w:p>
         </w:tc>
@@ -2110,7 +2114,7 @@
               <w:jc w:val="center"/>
             </w:pPr>
             <w:r>
-              <w:t>12</w:t>
+              <w:t>10</w:t>
             </w:r>
           </w:p>
         </w:tc>
@@ -2126,7 +2130,7 @@
               <w:jc w:val="center"/>
             </w:pPr>
             <w:r>
-              <w:t>10</w:t>
+              <w:t>8</w:t>
             </w:r>
           </w:p>
         </w:tc>
@@ -2142,7 +2146,7 @@
               <w:jc w:val="center"/>
             </w:pPr>
             <w:r>
-              <w:t>127</w:t>
+              <w:t>128</w:t>
             </w:r>
           </w:p>
         </w:tc>
@@ -2158,7 +2162,7 @@
               <w:jc w:val="center"/>
             </w:pPr>
             <w:r>
-              <w:t>8</w:t>
+              <w:t>5</w:t>
             </w:r>
           </w:p>
         </w:tc>
@@ -2174,7 +2178,7 @@
               <w:jc w:val="center"/>
             </w:pPr>
             <w:r>
-              <w:t>8</w:t>
+              <w:t>6</w:t>
             </w:r>
           </w:p>
         </w:tc>
@@ -2190,7 +2194,7 @@
               <w:jc w:val="center"/>
             </w:pPr>
             <w:r>
-              <w:t>9</w:t>
+              <w:t>6</w:t>
             </w:r>
           </w:p>
         </w:tc>
@@ -2238,7 +2242,7 @@
               <w:jc w:val="center"/>
             </w:pPr>
             <w:r>
-              <w:t>201</w:t>
+              <w:t>188</w:t>
             </w:r>
           </w:p>
         </w:tc>
@@ -2262,13 +2266,7 @@
         <w:rPr>
           <w:lang w:val="en-US"/>
         </w:rPr>
-        <w:t xml:space="preserve">Part </w:t>
-      </w:r>
-      <w:r>
-        <w:rPr>
-          <w:lang w:val="en-US"/>
-        </w:rPr>
-        <w:t>4</w:t>
+        <w:t>Part 4</w:t>
       </w:r>
     </w:p>
     <w:p>
@@ -2296,10 +2294,10 @@
           <w:lang w:val="en-US"/>
         </w:rPr>
         <w:drawing>
-          <wp:inline distT="0" distB="0" distL="0" distR="0" wp14:anchorId="37574BF0" wp14:editId="4D88BFE3">
+          <wp:inline distT="0" distB="0" distL="0" distR="0" wp14:anchorId="7F23DE03" wp14:editId="2F7C8A43">
             <wp:extent cx="4584700" cy="2755900"/>
             <wp:effectExtent l="0" t="0" r="6350" b="6350"/>
-            <wp:docPr id="1006663724" name="Picture 1"/>
+            <wp:docPr id="1861702656" name="Picture 1"/>
             <wp:cNvGraphicFramePr>
               <a:graphicFrameLocks xmlns:a="http://schemas.openxmlformats.org/drawingml/2006/main" noChangeAspect="1"/>
             </wp:cNvGraphicFramePr>
@@ -2345,15 +2343,6 @@
     <w:p>
       <w:pPr>
         <w:rPr>
-          <w:noProof/>
-          <w:lang w:val="en-US"/>
-        </w:rPr>
-      </w:pPr>
-    </w:p>
-    <w:p>
-      <w:pPr>
-        <w:rPr>
-          <w:noProof/>
           <w:lang w:val="en-US"/>
         </w:rPr>
       </w:pPr>
@@ -2364,10 +2353,10 @@
         </w:rPr>
         <w:lastRenderedPageBreak/>
         <w:drawing>
-          <wp:inline distT="0" distB="0" distL="0" distR="0" wp14:anchorId="3FEC7307" wp14:editId="4D945A57">
+          <wp:inline distT="0" distB="0" distL="0" distR="0" wp14:anchorId="6A187D65" wp14:editId="07895CC0">
             <wp:extent cx="4584700" cy="2755900"/>
             <wp:effectExtent l="0" t="0" r="6350" b="6350"/>
-            <wp:docPr id="87428035" name="Picture 5"/>
+            <wp:docPr id="826200609" name="Picture 2"/>
             <wp:cNvGraphicFramePr>
               <a:graphicFrameLocks xmlns:a="http://schemas.openxmlformats.org/drawingml/2006/main" noChangeAspect="1"/>
             </wp:cNvGraphicFramePr>
@@ -2375,7 +2364,7 @@
               <a:graphicData uri="http://schemas.openxmlformats.org/drawingml/2006/picture">
                 <pic:pic xmlns:pic="http://schemas.openxmlformats.org/drawingml/2006/picture">
                   <pic:nvPicPr>
-                    <pic:cNvPr id="0" name="Picture 6"/>
+                    <pic:cNvPr id="0" name="Picture 3"/>
                     <pic:cNvPicPr>
                       <a:picLocks noChangeAspect="1" noChangeArrowheads="1"/>
                     </pic:cNvPicPr>
@@ -2413,20 +2402,19 @@
     <w:p>
       <w:pPr>
         <w:rPr>
+          <w:lang w:val="en-US"/>
+        </w:rPr>
+      </w:pPr>
+      <w:r>
+        <w:rPr>
           <w:noProof/>
           <w:lang w:val="en-US"/>
         </w:rPr>
-      </w:pPr>
-      <w:r>
-        <w:rPr>
-          <w:noProof/>
-          <w:lang w:val="en-US"/>
-        </w:rPr>
         <w:drawing>
-          <wp:inline distT="0" distB="0" distL="0" distR="0" wp14:anchorId="2FE6E971" wp14:editId="2771B8A5">
+          <wp:inline distT="0" distB="0" distL="0" distR="0" wp14:anchorId="27049654" wp14:editId="25BB1B70">
             <wp:extent cx="4584700" cy="2755900"/>
             <wp:effectExtent l="0" t="0" r="6350" b="6350"/>
-            <wp:docPr id="1577198764" name="Picture 6"/>
+            <wp:docPr id="251116764" name="Picture 3"/>
             <wp:cNvGraphicFramePr>
               <a:graphicFrameLocks xmlns:a="http://schemas.openxmlformats.org/drawingml/2006/main" noChangeAspect="1"/>
             </wp:cNvGraphicFramePr>
@@ -2434,7 +2422,7 @@
               <a:graphicData uri="http://schemas.openxmlformats.org/drawingml/2006/picture">
                 <pic:pic xmlns:pic="http://schemas.openxmlformats.org/drawingml/2006/picture">
                   <pic:nvPicPr>
-                    <pic:cNvPr id="0" name="Picture 7"/>
+                    <pic:cNvPr id="0" name="Picture 4"/>
                     <pic:cNvPicPr>
                       <a:picLocks noChangeAspect="1" noChangeArrowheads="1"/>
                     </pic:cNvPicPr>
@@ -2472,20 +2460,19 @@
     <w:p>
       <w:pPr>
         <w:rPr>
+          <w:lang w:val="en-US"/>
+        </w:rPr>
+      </w:pPr>
+      <w:r>
+        <w:rPr>
           <w:noProof/>
           <w:lang w:val="en-US"/>
         </w:rPr>
-      </w:pPr>
-      <w:r>
-        <w:rPr>
-          <w:noProof/>
-          <w:lang w:val="en-US"/>
-        </w:rPr>
         <w:drawing>
-          <wp:inline distT="0" distB="0" distL="0" distR="0" wp14:anchorId="29AD6FC9" wp14:editId="394B0E1E">
+          <wp:inline distT="0" distB="0" distL="0" distR="0" wp14:anchorId="122F1C55" wp14:editId="78340C20">
             <wp:extent cx="4584700" cy="2755900"/>
             <wp:effectExtent l="0" t="0" r="6350" b="6350"/>
-            <wp:docPr id="897890620" name="Picture 7"/>
+            <wp:docPr id="1065531574" name="Picture 4"/>
             <wp:cNvGraphicFramePr>
               <a:graphicFrameLocks xmlns:a="http://schemas.openxmlformats.org/drawingml/2006/main" noChangeAspect="1"/>
             </wp:cNvGraphicFramePr>
@@ -2493,7 +2480,7 @@
               <a:graphicData uri="http://schemas.openxmlformats.org/drawingml/2006/picture">
                 <pic:pic xmlns:pic="http://schemas.openxmlformats.org/drawingml/2006/picture">
                   <pic:nvPicPr>
-                    <pic:cNvPr id="0" name="Picture 8"/>
+                    <pic:cNvPr id="0" name="Picture 5"/>
                     <pic:cNvPicPr>
                       <a:picLocks noChangeAspect="1" noChangeArrowheads="1"/>
                     </pic:cNvPicPr>
@@ -2531,7 +2518,6 @@
     <w:p>
       <w:pPr>
         <w:rPr>
-          <w:noProof/>
           <w:lang w:val="en-US"/>
         </w:rPr>
       </w:pPr>
@@ -2542,10 +2528,10 @@
         </w:rPr>
         <w:lastRenderedPageBreak/>
         <w:drawing>
-          <wp:inline distT="0" distB="0" distL="0" distR="0" wp14:anchorId="76F38106" wp14:editId="377CE816">
+          <wp:inline distT="0" distB="0" distL="0" distR="0" wp14:anchorId="440DBC09" wp14:editId="3234919D">
             <wp:extent cx="4584700" cy="2755900"/>
             <wp:effectExtent l="0" t="0" r="6350" b="6350"/>
-            <wp:docPr id="1661997632" name="Picture 8"/>
+            <wp:docPr id="389444222" name="Picture 5"/>
             <wp:cNvGraphicFramePr>
               <a:graphicFrameLocks xmlns:a="http://schemas.openxmlformats.org/drawingml/2006/main" noChangeAspect="1"/>
             </wp:cNvGraphicFramePr>
@@ -2553,7 +2539,7 @@
               <a:graphicData uri="http://schemas.openxmlformats.org/drawingml/2006/picture">
                 <pic:pic xmlns:pic="http://schemas.openxmlformats.org/drawingml/2006/picture">
                   <pic:nvPicPr>
-                    <pic:cNvPr id="0" name="Picture 9"/>
+                    <pic:cNvPr id="0" name="Picture 6"/>
                     <pic:cNvPicPr>
                       <a:picLocks noChangeAspect="1" noChangeArrowheads="1"/>
                     </pic:cNvPicPr>
@@ -2591,20 +2577,19 @@
     <w:p>
       <w:pPr>
         <w:rPr>
+          <w:lang w:val="en-US"/>
+        </w:rPr>
+      </w:pPr>
+      <w:r>
+        <w:rPr>
           <w:noProof/>
           <w:lang w:val="en-US"/>
         </w:rPr>
-      </w:pPr>
-      <w:r>
-        <w:rPr>
-          <w:noProof/>
-          <w:lang w:val="en-US"/>
-        </w:rPr>
         <w:drawing>
-          <wp:inline distT="0" distB="0" distL="0" distR="0" wp14:anchorId="6038AA73" wp14:editId="313DD1F7">
+          <wp:inline distT="0" distB="0" distL="0" distR="0" wp14:anchorId="5123C66E" wp14:editId="47D1F82D">
             <wp:extent cx="4584700" cy="2755900"/>
             <wp:effectExtent l="0" t="0" r="6350" b="6350"/>
-            <wp:docPr id="13619288" name="Picture 9"/>
+            <wp:docPr id="1168683006" name="Picture 6"/>
             <wp:cNvGraphicFramePr>
               <a:graphicFrameLocks xmlns:a="http://schemas.openxmlformats.org/drawingml/2006/main" noChangeAspect="1"/>
             </wp:cNvGraphicFramePr>
@@ -2612,7 +2597,7 @@
               <a:graphicData uri="http://schemas.openxmlformats.org/drawingml/2006/picture">
                 <pic:pic xmlns:pic="http://schemas.openxmlformats.org/drawingml/2006/picture">
                   <pic:nvPicPr>
-                    <pic:cNvPr id="0" name="Picture 10"/>
+                    <pic:cNvPr id="0" name="Picture 7"/>
                     <pic:cNvPicPr>
                       <a:picLocks noChangeAspect="1" noChangeArrowheads="1"/>
                     </pic:cNvPicPr>
@@ -2650,20 +2635,19 @@
     <w:p>
       <w:pPr>
         <w:rPr>
+          <w:lang w:val="en-US"/>
+        </w:rPr>
+      </w:pPr>
+      <w:r>
+        <w:rPr>
           <w:noProof/>
           <w:lang w:val="en-US"/>
         </w:rPr>
-      </w:pPr>
-      <w:r>
-        <w:rPr>
-          <w:noProof/>
-          <w:lang w:val="en-US"/>
-        </w:rPr>
         <w:drawing>
-          <wp:inline distT="0" distB="0" distL="0" distR="0" wp14:anchorId="3BE15C11" wp14:editId="05E6E553">
+          <wp:inline distT="0" distB="0" distL="0" distR="0" wp14:anchorId="61C7E543" wp14:editId="6BC760D7">
             <wp:extent cx="4584700" cy="2755900"/>
             <wp:effectExtent l="0" t="0" r="6350" b="6350"/>
-            <wp:docPr id="1187084254" name="Picture 10"/>
+            <wp:docPr id="749348095" name="Picture 7"/>
             <wp:cNvGraphicFramePr>
               <a:graphicFrameLocks xmlns:a="http://schemas.openxmlformats.org/drawingml/2006/main" noChangeAspect="1"/>
             </wp:cNvGraphicFramePr>
@@ -2671,7 +2655,7 @@
               <a:graphicData uri="http://schemas.openxmlformats.org/drawingml/2006/picture">
                 <pic:pic xmlns:pic="http://schemas.openxmlformats.org/drawingml/2006/picture">
                   <pic:nvPicPr>
-                    <pic:cNvPr id="0" name="Picture 11"/>
+                    <pic:cNvPr id="0" name="Picture 8"/>
                     <pic:cNvPicPr>
                       <a:picLocks noChangeAspect="1" noChangeArrowheads="1"/>
                     </pic:cNvPicPr>
@@ -2709,7 +2693,6 @@
     <w:p>
       <w:pPr>
         <w:rPr>
-          <w:noProof/>
           <w:lang w:val="en-US"/>
         </w:rPr>
       </w:pPr>
@@ -2720,10 +2703,10 @@
         </w:rPr>
         <w:lastRenderedPageBreak/>
         <w:drawing>
-          <wp:inline distT="0" distB="0" distL="0" distR="0" wp14:anchorId="101E74AD" wp14:editId="7742CF62">
+          <wp:inline distT="0" distB="0" distL="0" distR="0" wp14:anchorId="61C4A750" wp14:editId="0A7AE49F">
             <wp:extent cx="4584700" cy="2755900"/>
             <wp:effectExtent l="0" t="0" r="6350" b="6350"/>
-            <wp:docPr id="1167580340" name="Picture 11"/>
+            <wp:docPr id="1120591236" name="Picture 8"/>
             <wp:cNvGraphicFramePr>
               <a:graphicFrameLocks xmlns:a="http://schemas.openxmlformats.org/drawingml/2006/main" noChangeAspect="1"/>
             </wp:cNvGraphicFramePr>
@@ -2731,7 +2714,7 @@
               <a:graphicData uri="http://schemas.openxmlformats.org/drawingml/2006/picture">
                 <pic:pic xmlns:pic="http://schemas.openxmlformats.org/drawingml/2006/picture">
                   <pic:nvPicPr>
-                    <pic:cNvPr id="0" name="Picture 12"/>
+                    <pic:cNvPr id="0" name="Picture 9"/>
                     <pic:cNvPicPr>
                       <a:picLocks noChangeAspect="1" noChangeArrowheads="1"/>
                     </pic:cNvPicPr>
@@ -2769,20 +2752,19 @@
     <w:p>
       <w:pPr>
         <w:rPr>
+          <w:lang w:val="en-US"/>
+        </w:rPr>
+      </w:pPr>
+      <w:r>
+        <w:rPr>
           <w:noProof/>
           <w:lang w:val="en-US"/>
         </w:rPr>
-      </w:pPr>
-      <w:r>
-        <w:rPr>
-          <w:noProof/>
-          <w:lang w:val="en-US"/>
-        </w:rPr>
         <w:drawing>
-          <wp:inline distT="0" distB="0" distL="0" distR="0" wp14:anchorId="08F593B2" wp14:editId="21729D54">
+          <wp:inline distT="0" distB="0" distL="0" distR="0" wp14:anchorId="590D5A84" wp14:editId="0C344AFE">
             <wp:extent cx="4584700" cy="2755900"/>
             <wp:effectExtent l="0" t="0" r="6350" b="6350"/>
-            <wp:docPr id="565851023" name="Picture 12"/>
+            <wp:docPr id="255448951" name="Picture 9"/>
             <wp:cNvGraphicFramePr>
               <a:graphicFrameLocks xmlns:a="http://schemas.openxmlformats.org/drawingml/2006/main" noChangeAspect="1"/>
             </wp:cNvGraphicFramePr>
@@ -2790,7 +2772,7 @@
               <a:graphicData uri="http://schemas.openxmlformats.org/drawingml/2006/picture">
                 <pic:pic xmlns:pic="http://schemas.openxmlformats.org/drawingml/2006/picture">
                   <pic:nvPicPr>
-                    <pic:cNvPr id="0" name="Picture 13"/>
+                    <pic:cNvPr id="0" name="Picture 10"/>
                     <pic:cNvPicPr>
                       <a:picLocks noChangeAspect="1" noChangeArrowheads="1"/>
                     </pic:cNvPicPr>
@@ -2828,35 +2810,78 @@
     <w:p>
       <w:pPr>
         <w:rPr>
+          <w:noProof/>
           <w:lang w:val="en-US"/>
         </w:rPr>
       </w:pPr>
     </w:p>
     <w:p>
       <w:pPr>
-        <w:rPr>
-          <w:lang w:val="en-US"/>
-        </w:rPr>
-      </w:pPr>
+        <w:pStyle w:val="Heading2"/>
+        <w:rPr>
+          <w:lang w:val="en-US"/>
+        </w:rPr>
+      </w:pPr>
+      <w:r>
+        <w:rPr>
+          <w:lang w:val="en-US"/>
+        </w:rPr>
+        <w:t>Part 5</w:t>
+      </w:r>
     </w:p>
     <w:p>
       <w:pPr>
-        <w:pStyle w:val="Heading2"/>
-        <w:rPr>
-          <w:lang w:val="en-US"/>
-        </w:rPr>
-      </w:pPr>
-      <w:r>
-        <w:rPr>
-          <w:lang w:val="en-US"/>
-        </w:rPr>
-        <w:t xml:space="preserve">Part </w:t>
-      </w:r>
-      <w:r>
-        <w:rPr>
-          <w:lang w:val="en-US"/>
-        </w:rPr>
-        <w:t>5</w:t>
+        <w:rPr>
+          <w:b/>
+          <w:bCs/>
+          <w:lang w:val="en-US"/>
+        </w:rPr>
+      </w:pPr>
+      <w:r>
+        <w:rPr>
+          <w:lang w:val="en-US"/>
+        </w:rPr>
+        <w:t xml:space="preserve">Model accuracy: </w:t>
+      </w:r>
+      <w:r>
+        <w:rPr>
+          <w:b/>
+          <w:bCs/>
+          <w:lang w:val="en-US"/>
+        </w:rPr>
+        <w:t>6</w:t>
+      </w:r>
+      <w:r>
+        <w:rPr>
+          <w:b/>
+          <w:bCs/>
+          <w:lang w:val="en-US"/>
+        </w:rPr>
+        <w:t>6</w:t>
+      </w:r>
+      <w:r>
+        <w:rPr>
+          <w:b/>
+          <w:bCs/>
+          <w:lang w:val="en-US"/>
+        </w:rPr>
+        <w:t>.</w:t>
+      </w:r>
+      <w:r>
+        <w:rPr>
+          <w:b/>
+          <w:bCs/>
+          <w:lang w:val="en-US"/>
+        </w:rPr>
+        <w:t>62</w:t>
+      </w:r>
+      <w:r>
+        <w:rPr>
+          <w:b/>
+          <w:bCs/>
+          <w:lang w:val="en-US"/>
+        </w:rPr>
+        <w:t>%</w:t>
       </w:r>
     </w:p>
     <w:p>
@@ -2867,48 +2892,59 @@
           <w:lang w:val="en-US"/>
         </w:rPr>
       </w:pPr>
-      <w:r>
-        <w:rPr>
-          <w:lang w:val="en-US"/>
-        </w:rPr>
-        <w:t xml:space="preserve">Model accuracy: </w:t>
-      </w:r>
-      <w:r>
-        <w:rPr>
-          <w:b/>
-          <w:bCs/>
-          <w:lang w:val="en-US"/>
-        </w:rPr>
-        <w:t>63.23%</w:t>
-      </w:r>
     </w:p>
     <w:p>
       <w:pPr>
-        <w:rPr>
-          <w:b/>
-          <w:bCs/>
-          <w:lang w:val="en-US"/>
-        </w:rPr>
-      </w:pPr>
+        <w:pStyle w:val="Heading2"/>
+        <w:rPr>
+          <w:lang w:val="en-US"/>
+        </w:rPr>
+      </w:pPr>
+      <w:r>
+        <w:rPr>
+          <w:lang w:val="en-US"/>
+        </w:rPr>
+        <w:t>Part 6</w:t>
+      </w:r>
     </w:p>
     <w:p>
       <w:pPr>
-        <w:pStyle w:val="Heading2"/>
-        <w:rPr>
-          <w:lang w:val="en-US"/>
-        </w:rPr>
-      </w:pPr>
-      <w:r>
-        <w:rPr>
-          <w:lang w:val="en-US"/>
-        </w:rPr>
-        <w:t xml:space="preserve">Part </w:t>
-      </w:r>
-      <w:r>
-        <w:rPr>
-          <w:lang w:val="en-US"/>
-        </w:rPr>
-        <w:t>6</w:t>
+        <w:rPr>
+          <w:lang w:val="en-US"/>
+        </w:rPr>
+      </w:pPr>
+      <w:r>
+        <w:rPr>
+          <w:lang w:val="en-US"/>
+        </w:rPr>
+        <w:t>We tested many la</w:t>
+      </w:r>
+      <w:r>
+        <w:rPr>
+          <w:lang w:val="en-US"/>
+        </w:rPr>
+        <w:t>m</w:t>
+      </w:r>
+      <w:r>
+        <w:rPr>
+          <w:lang w:val="en-US"/>
+        </w:rPr>
+        <w:t xml:space="preserve">bdas values and </w:t>
+      </w:r>
+      <w:r>
+        <w:t>λ</w:t>
+      </w:r>
+      <w:r>
+        <w:t xml:space="preserve">=0.1 </w:t>
+      </w:r>
+      <w:r>
+        <w:t>returned</w:t>
+      </w:r>
+      <w:r>
+        <w:t xml:space="preserve"> the minimum perplexity so we </w:t>
+      </w:r>
+      <w:r>
+        <w:t>chose it</w:t>
       </w:r>
     </w:p>
     <w:tbl>
@@ -3036,7 +3072,13 @@
               <w:rPr>
                 <w:lang w:val="en-US"/>
               </w:rPr>
-              <w:t>0.06</w:t>
+              <w:t>0.</w:t>
+            </w:r>
+            <w:r>
+              <w:rPr>
+                <w:lang w:val="en-US"/>
+              </w:rPr>
+              <w:t>1</w:t>
             </w:r>
           </w:p>
         </w:tc>
@@ -5709,6 +5751,7 @@
   <w:style w:type="character" w:default="1" w:styleId="DefaultParagraphFont">
     <w:name w:val="Default Paragraph Font"/>
     <w:uiPriority w:val="1"/>
+    <w:semiHidden/>
     <w:unhideWhenUsed/>
   </w:style>
   <w:style w:type="table" w:default="1" w:styleId="TableNormal">
